--- a/assets/clase-econ2024.docx
+++ b/assets/clase-econ2024.docx
@@ -224,49 +224,7 @@
         <w:rPr>
           <w:rFonts w:ascii="Calibri" w:hAnsi="Calibri" w:cs="Calibri"/>
         </w:rPr>
-        <w:t xml:space="preserve"> Data </w:t>
-      </w:r>
-      <w:proofErr w:type="spellStart"/>
-      <w:r>
-        <w:rPr>
-          <w:rFonts w:ascii="Calibri" w:hAnsi="Calibri" w:cs="Calibri"/>
-        </w:rPr>
-        <w:t>mining</w:t>
-      </w:r>
-      <w:proofErr w:type="spellEnd"/>
-      <w:r>
-        <w:rPr>
-          <w:rFonts w:ascii="Calibri" w:hAnsi="Calibri" w:cs="Calibri"/>
-        </w:rPr>
-        <w:t xml:space="preserve"> y </w:t>
-      </w:r>
-      <w:proofErr w:type="spellStart"/>
-      <w:r>
-        <w:rPr>
-          <w:rFonts w:ascii="Calibri" w:hAnsi="Calibri" w:cs="Calibri"/>
-        </w:rPr>
-        <w:t>text</w:t>
-      </w:r>
-      <w:proofErr w:type="spellEnd"/>
-      <w:r>
-        <w:rPr>
-          <w:rFonts w:ascii="Calibri" w:hAnsi="Calibri" w:cs="Calibri"/>
-        </w:rPr>
-        <w:t xml:space="preserve"> </w:t>
-      </w:r>
-      <w:proofErr w:type="spellStart"/>
-      <w:r>
-        <w:rPr>
-          <w:rFonts w:ascii="Calibri" w:hAnsi="Calibri" w:cs="Calibri"/>
-        </w:rPr>
-        <w:t>mining</w:t>
-      </w:r>
-      <w:proofErr w:type="spellEnd"/>
-      <w:r>
-        <w:rPr>
-          <w:rFonts w:ascii="Calibri" w:hAnsi="Calibri" w:cs="Calibri"/>
-        </w:rPr>
-        <w:t>. Ejemplos de uso.</w:t>
+        <w:t xml:space="preserve"> Data mining y text mining. Ejemplos de uso.</w:t>
       </w:r>
     </w:p>
     <w:p>
@@ -621,39 +579,57 @@
           <w:lang w:val="es-ES" w:eastAsia="es-AR"/>
           <w14:ligatures w14:val="none"/>
         </w:rPr>
-        <w:t>, el surgimiento de las redes sociales y los avances tecnológicos han dado lugar a una generación masiva de información. Cada día se producen cantidades inimaginables de datos, con miles de terabytes (</w:t>
-      </w:r>
-      <w:proofErr w:type="spellStart"/>
-      <w:r>
-        <w:rPr>
-          <w:rFonts w:ascii="Calibri" w:eastAsia="Times New Roman" w:hAnsi="Calibri" w:cs="Calibri"/>
-          <w:color w:val="000000"/>
-          <w:kern w:val="0"/>
-          <w:lang w:val="es-ES" w:eastAsia="es-AR"/>
-          <w14:ligatures w14:val="none"/>
-        </w:rPr>
-        <w:t>zettabytes</w:t>
-      </w:r>
-      <w:proofErr w:type="spellEnd"/>
-      <w:r>
-        <w:rPr>
-          <w:rFonts w:ascii="Calibri" w:eastAsia="Times New Roman" w:hAnsi="Calibri" w:cs="Calibri"/>
-          <w:color w:val="000000"/>
-          <w:kern w:val="0"/>
-          <w:lang w:val="es-ES" w:eastAsia="es-AR"/>
-          <w14:ligatures w14:val="none"/>
-        </w:rPr>
-        <w:t>) de información circulando a través de diferentes plataformas. Este fenómeno, en su esencia, está destinado a enriquecer nuestro conocimiento y comprensión del mundo a través de métodos avanzados de análisis.</w:t>
-      </w:r>
-      <w:r>
-        <w:rPr>
-          <w:rFonts w:ascii="Calibri" w:eastAsia="Times New Roman" w:hAnsi="Calibri" w:cs="Calibri"/>
-          <w:color w:val="000000"/>
-          <w:kern w:val="0"/>
-          <w:lang w:val="es-ES" w:eastAsia="es-AR"/>
-          <w14:ligatures w14:val="none"/>
-        </w:rPr>
-        <w:t xml:space="preserve"> Pero ¿los datos son utilizados solo para conocimiento?</w:t>
+        <w:t>, el surgimiento de las redes sociales y los avances tecnológicos han dado lugar a una generación masiva de información. Cada día se producen cantidades inimaginables de datos, con miles de terabytes (zettabytes) de información circulando a través de diferentes plataformas. Este fenómeno, en su esencia, está destinado a enriquecer nuestro conocimiento y comprensión del mundo a través de métodos avanzados de análisis.</w:t>
+      </w:r>
+      <w:r>
+        <w:rPr>
+          <w:rFonts w:ascii="Calibri" w:eastAsia="Times New Roman" w:hAnsi="Calibri" w:cs="Calibri"/>
+          <w:color w:val="000000"/>
+          <w:kern w:val="0"/>
+          <w:lang w:val="es-ES" w:eastAsia="es-AR"/>
+          <w14:ligatures w14:val="none"/>
+        </w:rPr>
+        <w:t xml:space="preserve"> Pero ¿los datos son utilizados s</w:t>
+      </w:r>
+      <w:r>
+        <w:rPr>
+          <w:rFonts w:ascii="Calibri" w:eastAsia="Times New Roman" w:hAnsi="Calibri" w:cs="Calibri"/>
+          <w:color w:val="000000"/>
+          <w:kern w:val="0"/>
+          <w:lang w:val="es-ES" w:eastAsia="es-AR"/>
+          <w14:ligatures w14:val="none"/>
+        </w:rPr>
+        <w:t>ó</w:t>
+      </w:r>
+      <w:r>
+        <w:rPr>
+          <w:rFonts w:ascii="Calibri" w:eastAsia="Times New Roman" w:hAnsi="Calibri" w:cs="Calibri"/>
+          <w:color w:val="000000"/>
+          <w:kern w:val="0"/>
+          <w:lang w:val="es-ES" w:eastAsia="es-AR"/>
+          <w14:ligatures w14:val="none"/>
+        </w:rPr>
+        <w:t xml:space="preserve">lo para </w:t>
+      </w:r>
+      <w:r>
+        <w:rPr>
+          <w:rFonts w:ascii="Calibri" w:eastAsia="Times New Roman" w:hAnsi="Calibri" w:cs="Calibri"/>
+          <w:color w:val="000000"/>
+          <w:kern w:val="0"/>
+          <w:lang w:val="es-ES" w:eastAsia="es-AR"/>
+          <w14:ligatures w14:val="none"/>
+        </w:rPr>
+        <w:t xml:space="preserve">generar más </w:t>
+      </w:r>
+      <w:r>
+        <w:rPr>
+          <w:rFonts w:ascii="Calibri" w:eastAsia="Times New Roman" w:hAnsi="Calibri" w:cs="Calibri"/>
+          <w:color w:val="000000"/>
+          <w:kern w:val="0"/>
+          <w:lang w:val="es-ES" w:eastAsia="es-AR"/>
+          <w14:ligatures w14:val="none"/>
+        </w:rPr>
+        <w:t>conocimiento?</w:t>
       </w:r>
     </w:p>
     <w:p>
@@ -792,7 +768,7 @@
           <w:lang w:val="es-ES" w:eastAsia="es-AR"/>
           <w14:ligatures w14:val="none"/>
         </w:rPr>
-        <w:t>Este diluvio de datos hacer que v</w:t>
+        <w:t>Este diluvio de datos hace que v</w:t>
       </w:r>
       <w:r>
         <w:rPr>
@@ -824,7 +800,6 @@
         </w:rPr>
         <w:t xml:space="preserve">mos inmersos en una explosión de información sin precedentes en la historia de la humanidad. Esto ha dado lugar a un nuevo paradigma conocido como </w:t>
       </w:r>
-      <w:proofErr w:type="spellStart"/>
       <w:r>
         <w:rPr>
           <w:rFonts w:ascii="Calibri" w:eastAsia="Times New Roman" w:hAnsi="Calibri" w:cs="Calibri"/>
@@ -839,7 +814,6 @@
         </w:rPr>
         <w:t>datificación</w:t>
       </w:r>
-      <w:proofErr w:type="spellEnd"/>
       <w:r>
         <w:rPr>
           <w:rFonts w:ascii="Calibri" w:eastAsia="Times New Roman" w:hAnsi="Calibri" w:cs="Calibri"/>
@@ -943,7 +917,7 @@
           </mc:Choice>
           <mc:Fallback>
             <w:pict>
-              <v:rect w14:anchorId="4CFC1017" id="Rectángulo 8" o:spid="_x0000_s1026" style="position:absolute;margin-left:106.85pt;margin-top:49.3pt;width:10.95pt;height:117.75pt;z-index:251659264;visibility:visible;mso-wrap-style:square;mso-width-percent:0;mso-height-percent:0;mso-wrap-distance-left:9pt;mso-wrap-distance-top:0;mso-wrap-distance-right:9pt;mso-wrap-distance-bottom:0;mso-position-horizontal:absolute;mso-position-horizontal-relative:text;mso-position-vertical:absolute;mso-position-vertical-relative:text;mso-width-percent:0;mso-height-percent:0;mso-width-relative:margin;mso-height-relative:margin;v-text-anchor:middle" o:gfxdata="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" filled="f" strokecolor="red" strokeweight="2.25pt"/>
+              <v:rect w14:anchorId="295780EB" id="Rectángulo 8" o:spid="_x0000_s1026" style="position:absolute;margin-left:106.85pt;margin-top:49.3pt;width:10.95pt;height:117.75pt;z-index:251659264;visibility:visible;mso-wrap-style:square;mso-width-percent:0;mso-height-percent:0;mso-wrap-distance-left:9pt;mso-wrap-distance-top:0;mso-wrap-distance-right:9pt;mso-wrap-distance-bottom:0;mso-position-horizontal:absolute;mso-position-horizontal-relative:text;mso-position-vertical:absolute;mso-position-vertical-relative:text;mso-width-percent:0;mso-height-percent:0;mso-width-relative:margin;mso-height-relative:margin;v-text-anchor:middle" o:gfxdata="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" filled="f" strokecolor="red" strokeweight="2.25pt"/>
             </w:pict>
           </mc:Fallback>
         </mc:AlternateContent>
@@ -1193,7 +1167,7 @@
           </mc:Choice>
           <mc:Fallback>
             <w:pict>
-              <v:rect w14:anchorId="06DE2108" id="Rectángulo 8" o:spid="_x0000_s1026" style="position:absolute;margin-left:73.2pt;margin-top:25.05pt;width:10.95pt;height:151.05pt;z-index:251661312;visibility:visible;mso-wrap-style:square;mso-width-percent:0;mso-height-percent:0;mso-wrap-distance-left:9pt;mso-wrap-distance-top:0;mso-wrap-distance-right:9pt;mso-wrap-distance-bottom:0;mso-position-horizontal:absolute;mso-position-horizontal-relative:text;mso-position-vertical:absolute;mso-position-vertical-relative:text;mso-width-percent:0;mso-height-percent:0;mso-width-relative:margin;mso-height-relative:margin;v-text-anchor:middle" o:gfxdata="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" filled="f" strokecolor="red" strokeweight="2.25pt"/>
+              <v:rect w14:anchorId="0E59BF05" id="Rectángulo 8" o:spid="_x0000_s1026" style="position:absolute;margin-left:73.2pt;margin-top:25.05pt;width:10.95pt;height:151.05pt;z-index:251661312;visibility:visible;mso-wrap-style:square;mso-width-percent:0;mso-height-percent:0;mso-wrap-distance-left:9pt;mso-wrap-distance-top:0;mso-wrap-distance-right:9pt;mso-wrap-distance-bottom:0;mso-position-horizontal:absolute;mso-position-horizontal-relative:text;mso-position-vertical:absolute;mso-position-vertical-relative:text;mso-width-percent:0;mso-height-percent:0;mso-width-relative:margin;mso-height-relative:margin;v-text-anchor:middle" o:gfxdata="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" filled="f" strokecolor="red" strokeweight="2.25pt"/>
             </w:pict>
           </mc:Fallback>
         </mc:AlternateContent>
@@ -1456,7 +1430,27 @@
           <w:lang w:val="es-ES" w:eastAsia="es-AR"/>
           <w14:ligatures w14:val="none"/>
         </w:rPr>
-        <w:t>refiere a la capacidad de recopilar y analizar, a gran velocidad, volúmenes enormes de datos que son variados en forma y estructura. El objetivo es establecer relaciones significativas que aporten conocimiento a partir de información que, por su complejidad, no podría ser interpretada de manera convencional.</w:t>
+        <w:t xml:space="preserve">refiere a la capacidad de recopilar y analizar, a gran velocidad, volúmenes enormes de datos que son variados en forma y estructura. </w:t>
+      </w:r>
+      <w:r>
+        <w:rPr>
+          <w:rFonts w:ascii="Calibri" w:eastAsia="Times New Roman" w:hAnsi="Calibri" w:cs="Calibri"/>
+          <w:color w:val="000000"/>
+          <w:kern w:val="0"/>
+          <w:lang w:val="es-ES" w:eastAsia="es-AR"/>
+          <w14:ligatures w14:val="none"/>
+        </w:rPr>
+        <w:t>Su</w:t>
+      </w:r>
+      <w:r>
+        <w:rPr>
+          <w:rFonts w:ascii="Calibri" w:eastAsia="Times New Roman" w:hAnsi="Calibri" w:cs="Calibri"/>
+          <w:color w:val="000000"/>
+          <w:kern w:val="0"/>
+          <w:lang w:val="es-ES" w:eastAsia="es-AR"/>
+          <w14:ligatures w14:val="none"/>
+        </w:rPr>
+        <w:t xml:space="preserve"> objetivo es establecer relaciones significativas que aporten conocimiento a partir de información que, por su complejidad, no podría ser interpretada de manera convencional.</w:t>
       </w:r>
     </w:p>
     <w:p>
@@ -1542,29 +1536,7 @@
           <w:lang w:val="es-ES" w:eastAsia="es-AR"/>
           <w14:ligatures w14:val="none"/>
         </w:rPr>
-        <w:t xml:space="preserve"> </w:t>
-      </w:r>
-      <w:proofErr w:type="spellStart"/>
-      <w:r>
-        <w:rPr>
-          <w:rFonts w:ascii="Calibri" w:eastAsia="Times New Roman" w:hAnsi="Calibri" w:cs="Calibri"/>
-          <w:color w:val="000000"/>
-          <w:kern w:val="0"/>
-          <w:lang w:val="es-ES" w:eastAsia="es-AR"/>
-          <w14:ligatures w14:val="none"/>
-        </w:rPr>
-        <w:t>datificación</w:t>
-      </w:r>
-      <w:proofErr w:type="spellEnd"/>
-      <w:r>
-        <w:rPr>
-          <w:rFonts w:ascii="Calibri" w:eastAsia="Times New Roman" w:hAnsi="Calibri" w:cs="Calibri"/>
-          <w:color w:val="000000"/>
-          <w:kern w:val="0"/>
-          <w:lang w:val="es-ES" w:eastAsia="es-AR"/>
-          <w14:ligatures w14:val="none"/>
-        </w:rPr>
-        <w:t xml:space="preserve">, la transformación del mundo está marcada por un crecimiento continuo y exponencial de los datos, generados a nivel global segundo a segundo. Sin embargo, estos datos son crudos y están cargados de información, lo que plantea el desafío de cómo procesarlos y analizarlos efectivamente. </w:t>
+        <w:t xml:space="preserve"> datificación, la transformación del mundo está marcada por un crecimiento continuo y exponencial de los datos, generados a nivel global segundo a segundo. Sin embargo, estos datos son crudos y están cargados de información, lo que plantea el desafío de cómo procesarlos y analizarlos efectivamente. </w:t>
       </w:r>
     </w:p>
     <w:p>
@@ -1762,29 +1734,37 @@
           <w:lang w:val="es-ES" w:eastAsia="es-AR"/>
           <w14:ligatures w14:val="none"/>
         </w:rPr>
-        <w:t xml:space="preserve">Para abordar el análisis de estos datos no estructurados, es imprescindible recurrir a herramientas avanzadas como el Big Data, el Machine </w:t>
-      </w:r>
-      <w:proofErr w:type="spellStart"/>
-      <w:r>
-        <w:rPr>
-          <w:rFonts w:ascii="Calibri" w:eastAsia="Times New Roman" w:hAnsi="Calibri" w:cs="Calibri"/>
-          <w:color w:val="000000"/>
-          <w:kern w:val="0"/>
-          <w:lang w:val="es-ES" w:eastAsia="es-AR"/>
-          <w14:ligatures w14:val="none"/>
-        </w:rPr>
-        <w:t>Learning</w:t>
-      </w:r>
-      <w:proofErr w:type="spellEnd"/>
-      <w:r>
-        <w:rPr>
-          <w:rFonts w:ascii="Calibri" w:eastAsia="Times New Roman" w:hAnsi="Calibri" w:cs="Calibri"/>
-          <w:color w:val="000000"/>
-          <w:kern w:val="0"/>
-          <w:lang w:val="es-ES" w:eastAsia="es-AR"/>
-          <w14:ligatures w14:val="none"/>
-        </w:rPr>
-        <w:t xml:space="preserve"> o la Inteligencia Artificial. Estas tecnologías permiten que los grandes volúmenes de datos sean filtrados y analizados de </w:t>
+        <w:t>L</w:t>
+      </w:r>
+      <w:r>
+        <w:rPr>
+          <w:rFonts w:ascii="Calibri" w:eastAsia="Times New Roman" w:hAnsi="Calibri" w:cs="Calibri"/>
+          <w:color w:val="000000"/>
+          <w:kern w:val="0"/>
+          <w:lang w:val="es-ES" w:eastAsia="es-AR"/>
+          <w14:ligatures w14:val="none"/>
+        </w:rPr>
+        <w:t xml:space="preserve">as tecnologías </w:t>
+      </w:r>
+      <w:r>
+        <w:rPr>
+          <w:rFonts w:ascii="Calibri" w:eastAsia="Times New Roman" w:hAnsi="Calibri" w:cs="Calibri"/>
+          <w:color w:val="000000"/>
+          <w:kern w:val="0"/>
+          <w:lang w:val="es-ES" w:eastAsia="es-AR"/>
+          <w14:ligatures w14:val="none"/>
+        </w:rPr>
+        <w:t xml:space="preserve">que </w:t>
+      </w:r>
+      <w:r>
+        <w:rPr>
+          <w:rFonts w:ascii="Calibri" w:eastAsia="Times New Roman" w:hAnsi="Calibri" w:cs="Calibri"/>
+          <w:color w:val="000000"/>
+          <w:kern w:val="0"/>
+          <w:lang w:val="es-ES" w:eastAsia="es-AR"/>
+          <w14:ligatures w14:val="none"/>
+        </w:rPr>
+        <w:t xml:space="preserve">permiten que grandes volúmenes de datos sean filtrados y analizados de </w:t>
       </w:r>
       <w:r>
         <w:rPr>
@@ -1804,7 +1784,27 @@
           <w:lang w:val="es-ES" w:eastAsia="es-AR"/>
           <w14:ligatures w14:val="none"/>
         </w:rPr>
-        <w:t xml:space="preserve"> efectiva, facilitando la diseminación de conocimientos más allá de su ámbito original de estudio.</w:t>
+        <w:t xml:space="preserve"> efectiva, facilita</w:t>
+      </w:r>
+      <w:r>
+        <w:rPr>
+          <w:rFonts w:ascii="Calibri" w:eastAsia="Times New Roman" w:hAnsi="Calibri" w:cs="Calibri"/>
+          <w:color w:val="000000"/>
+          <w:kern w:val="0"/>
+          <w:lang w:val="es-ES" w:eastAsia="es-AR"/>
+          <w14:ligatures w14:val="none"/>
+        </w:rPr>
+        <w:t>n</w:t>
+      </w:r>
+      <w:r>
+        <w:rPr>
+          <w:rFonts w:ascii="Calibri" w:eastAsia="Times New Roman" w:hAnsi="Calibri" w:cs="Calibri"/>
+          <w:color w:val="000000"/>
+          <w:kern w:val="0"/>
+          <w:lang w:val="es-ES" w:eastAsia="es-AR"/>
+          <w14:ligatures w14:val="none"/>
+        </w:rPr>
+        <w:t xml:space="preserve"> la diseminación de conocimientos más allá de su ámbito original de estudio.</w:t>
       </w:r>
       <w:r>
         <w:rPr>
@@ -1907,7 +1907,27 @@
           <w:lang w:val="es-ES" w:eastAsia="es-AR"/>
           <w14:ligatures w14:val="none"/>
         </w:rPr>
-        <w:t xml:space="preserve"> la respuesta es sencilla: a través de la lectura. Sin embargo, dentro de la lectura diferenciamos la lectura cercana, es decir, la que practicamos cotidianamente en nuestra vida,</w:t>
+        <w:t xml:space="preserve"> la respuesta es sencilla: a través de la lectura. Sin embargo, dentro de la lectura </w:t>
+      </w:r>
+      <w:r>
+        <w:rPr>
+          <w:rFonts w:ascii="Calibri" w:eastAsia="Times New Roman" w:hAnsi="Calibri" w:cs="Calibri"/>
+          <w:color w:val="000000"/>
+          <w:kern w:val="0"/>
+          <w:lang w:val="es-ES" w:eastAsia="es-AR"/>
+          <w14:ligatures w14:val="none"/>
+        </w:rPr>
+        <w:t>podemos diferenciar en primer lugar</w:t>
+      </w:r>
+      <w:r>
+        <w:rPr>
+          <w:rFonts w:ascii="Calibri" w:eastAsia="Times New Roman" w:hAnsi="Calibri" w:cs="Calibri"/>
+          <w:color w:val="000000"/>
+          <w:kern w:val="0"/>
+          <w:lang w:val="es-ES" w:eastAsia="es-AR"/>
+          <w14:ligatures w14:val="none"/>
+        </w:rPr>
+        <w:t xml:space="preserve"> la lectura cercana, es decir, la que practicamos cotidianamente en nuestra vida,</w:t>
       </w:r>
       <w:r>
         <w:rPr>
@@ -1957,7 +1977,27 @@
           <w:lang w:val="es-ES" w:eastAsia="es-AR"/>
           <w14:ligatures w14:val="none"/>
         </w:rPr>
-        <w:t>, la que hacer al visitar una página web. O en este texto, con los hipervínculos que les comparto.</w:t>
+        <w:t xml:space="preserve">, </w:t>
+      </w:r>
+      <w:r>
+        <w:rPr>
+          <w:rFonts w:ascii="Calibri" w:eastAsia="Times New Roman" w:hAnsi="Calibri" w:cs="Calibri"/>
+          <w:color w:val="000000"/>
+          <w:kern w:val="0"/>
+          <w:lang w:val="es-ES" w:eastAsia="es-AR"/>
+          <w14:ligatures w14:val="none"/>
+        </w:rPr>
+        <w:t>por ejemplo</w:t>
+      </w:r>
+      <w:r>
+        <w:rPr>
+          <w:rFonts w:ascii="Calibri" w:eastAsia="Times New Roman" w:hAnsi="Calibri" w:cs="Calibri"/>
+          <w:color w:val="000000"/>
+          <w:kern w:val="0"/>
+          <w:lang w:val="es-ES" w:eastAsia="es-AR"/>
+          <w14:ligatures w14:val="none"/>
+        </w:rPr>
+        <w:t xml:space="preserve"> al visitar una página web. O en este texto, con los hipervínculos que les comparto.</w:t>
       </w:r>
     </w:p>
     <w:p>
@@ -1980,81 +2020,67 @@
           <w:lang w:val="es-ES" w:eastAsia="es-AR"/>
           <w14:ligatures w14:val="none"/>
         </w:rPr>
-        <w:t xml:space="preserve">Volviendo a la </w:t>
-      </w:r>
-      <w:proofErr w:type="spellStart"/>
-      <w:r>
-        <w:rPr>
-          <w:rFonts w:ascii="Calibri" w:eastAsia="Times New Roman" w:hAnsi="Calibri" w:cs="Calibri"/>
-          <w:color w:val="000000"/>
-          <w:kern w:val="0"/>
-          <w:lang w:val="es-ES" w:eastAsia="es-AR"/>
-          <w14:ligatures w14:val="none"/>
-        </w:rPr>
-        <w:t>datificación</w:t>
-      </w:r>
-      <w:proofErr w:type="spellEnd"/>
-      <w:r>
-        <w:rPr>
-          <w:rFonts w:ascii="Calibri" w:eastAsia="Times New Roman" w:hAnsi="Calibri" w:cs="Calibri"/>
-          <w:color w:val="000000"/>
-          <w:kern w:val="0"/>
-          <w:lang w:val="es-ES" w:eastAsia="es-AR"/>
-          <w14:ligatures w14:val="none"/>
-        </w:rPr>
-        <w:t xml:space="preserve">, podemos considerar que </w:t>
-      </w:r>
-      <w:r>
-        <w:rPr>
-          <w:rFonts w:ascii="Calibri" w:eastAsia="Times New Roman" w:hAnsi="Calibri" w:cs="Calibri"/>
-          <w:color w:val="000000"/>
-          <w:kern w:val="0"/>
-          <w:lang w:val="es-ES" w:eastAsia="es-AR"/>
-          <w14:ligatures w14:val="none"/>
-        </w:rPr>
-        <w:t xml:space="preserve">ha generado nuevas formas de lectura y de interpretación. </w:t>
-      </w:r>
-      <w:r>
-        <w:rPr>
-          <w:rFonts w:ascii="Calibri" w:eastAsia="Times New Roman" w:hAnsi="Calibri" w:cs="Calibri"/>
-          <w:color w:val="000000"/>
-          <w:kern w:val="0"/>
-          <w:lang w:val="es-ES" w:eastAsia="es-AR"/>
-          <w14:ligatures w14:val="none"/>
-        </w:rPr>
-        <w:t xml:space="preserve">Varios </w:t>
-      </w:r>
-      <w:r>
-        <w:rPr>
-          <w:rFonts w:ascii="Calibri" w:eastAsia="Times New Roman" w:hAnsi="Calibri" w:cs="Calibri"/>
-          <w:color w:val="000000"/>
-          <w:kern w:val="0"/>
-          <w:lang w:val="es-ES" w:eastAsia="es-AR"/>
-          <w14:ligatures w14:val="none"/>
-        </w:rPr>
-        <w:t>humanistas han analizado estas metodologías, entre ellos el investigador italiano Franco Moretti, quien ha publicado diversos trabajos con formulaciones novedosas que le han otorgado visibilidad en el campo de los estudios histórico-literarios. Moretti propuso trascender las metodologías de lectura cercana (</w:t>
-      </w:r>
-      <w:proofErr w:type="spellStart"/>
-      <w:r>
-        <w:rPr>
-          <w:rFonts w:ascii="Calibri" w:eastAsia="Times New Roman" w:hAnsi="Calibri" w:cs="Calibri"/>
-          <w:color w:val="000000"/>
-          <w:kern w:val="0"/>
-          <w:lang w:val="es-ES" w:eastAsia="es-AR"/>
-          <w14:ligatures w14:val="none"/>
-        </w:rPr>
-        <w:t>Close</w:t>
-      </w:r>
-      <w:proofErr w:type="spellEnd"/>
-      <w:r>
-        <w:rPr>
-          <w:rFonts w:ascii="Calibri" w:eastAsia="Times New Roman" w:hAnsi="Calibri" w:cs="Calibri"/>
-          <w:color w:val="000000"/>
-          <w:kern w:val="0"/>
-          <w:lang w:val="es-ES" w:eastAsia="es-AR"/>
-          <w14:ligatures w14:val="none"/>
-        </w:rPr>
-        <w:t xml:space="preserve"> Reading), como el análisis de contenido al que todos estamos acostumbrados, y llevar los estudios literarios e históricos hacia la lectura de grandes volúmenes de texto de manera no literal, sino cuantitativa. Esta aproximación permite superar la interpretación tradicional, </w:t>
+        <w:t>Es decir,</w:t>
+      </w:r>
+      <w:r>
+        <w:rPr>
+          <w:rFonts w:ascii="Calibri" w:eastAsia="Times New Roman" w:hAnsi="Calibri" w:cs="Calibri"/>
+          <w:color w:val="000000"/>
+          <w:kern w:val="0"/>
+          <w:lang w:val="es-ES" w:eastAsia="es-AR"/>
+          <w14:ligatures w14:val="none"/>
+        </w:rPr>
+        <w:t xml:space="preserve"> la datificación</w:t>
+      </w:r>
+      <w:r>
+        <w:rPr>
+          <w:rFonts w:ascii="Calibri" w:eastAsia="Times New Roman" w:hAnsi="Calibri" w:cs="Calibri"/>
+          <w:color w:val="000000"/>
+          <w:kern w:val="0"/>
+          <w:lang w:val="es-ES" w:eastAsia="es-AR"/>
+          <w14:ligatures w14:val="none"/>
+        </w:rPr>
+        <w:t xml:space="preserve"> </w:t>
+      </w:r>
+      <w:r>
+        <w:rPr>
+          <w:rFonts w:ascii="Calibri" w:eastAsia="Times New Roman" w:hAnsi="Calibri" w:cs="Calibri"/>
+          <w:color w:val="000000"/>
+          <w:kern w:val="0"/>
+          <w:lang w:val="es-ES" w:eastAsia="es-AR"/>
+          <w14:ligatures w14:val="none"/>
+        </w:rPr>
+        <w:t>ha generado nuevas formas de lectura y de interpretación</w:t>
+      </w:r>
+      <w:r>
+        <w:rPr>
+          <w:rFonts w:ascii="Calibri" w:eastAsia="Times New Roman" w:hAnsi="Calibri" w:cs="Calibri"/>
+          <w:color w:val="000000"/>
+          <w:kern w:val="0"/>
+          <w:lang w:val="es-ES" w:eastAsia="es-AR"/>
+          <w14:ligatures w14:val="none"/>
+        </w:rPr>
+        <w:t>, por ello v</w:t>
+      </w:r>
+      <w:r>
+        <w:rPr>
+          <w:rFonts w:ascii="Calibri" w:eastAsia="Times New Roman" w:hAnsi="Calibri" w:cs="Calibri"/>
+          <w:color w:val="000000"/>
+          <w:kern w:val="0"/>
+          <w:lang w:val="es-ES" w:eastAsia="es-AR"/>
+          <w14:ligatures w14:val="none"/>
+        </w:rPr>
+        <w:t xml:space="preserve">arios </w:t>
+      </w:r>
+      <w:r>
+        <w:rPr>
+          <w:rFonts w:ascii="Calibri" w:eastAsia="Times New Roman" w:hAnsi="Calibri" w:cs="Calibri"/>
+          <w:color w:val="000000"/>
+          <w:kern w:val="0"/>
+          <w:lang w:val="es-ES" w:eastAsia="es-AR"/>
+          <w14:ligatures w14:val="none"/>
+        </w:rPr>
+        <w:t xml:space="preserve">humanistas han analizado estas metodologías, entre ellos el investigador italiano Franco Moretti, quien ha publicado diversos trabajos con formulaciones novedosas que le han otorgado visibilidad en el campo de los estudios histórico-literarios. Moretti propuso trascender las metodologías de lectura cercana (Close Reading), como el análisis de contenido al que todos estamos acostumbrados, y llevar los estudios literarios e históricos hacia la lectura de grandes volúmenes de texto de manera no literal, sino cuantitativa. Esta aproximación permite superar la interpretación tradicional, </w:t>
       </w:r>
       <w:r>
         <w:rPr>
@@ -2106,9 +2132,525 @@
           <w:lang w:val="es-ES" w:eastAsia="es-AR"/>
           <w14:ligatures w14:val="none"/>
         </w:rPr>
-        <w:t xml:space="preserve">longue </w:t>
-      </w:r>
-      <w:proofErr w:type="spellStart"/>
+        <w:t>longue dureé</w:t>
+      </w:r>
+      <w:r>
+        <w:rPr>
+          <w:rFonts w:ascii="Calibri" w:eastAsia="Times New Roman" w:hAnsi="Calibri" w:cs="Calibri"/>
+          <w:color w:val="000000"/>
+          <w:kern w:val="0"/>
+          <w:lang w:val="es-ES" w:eastAsia="es-AR"/>
+          <w14:ligatures w14:val="none"/>
+        </w:rPr>
+        <w:t xml:space="preserve"> (Moretti, </w:t>
+      </w:r>
+      <w:r>
+        <w:rPr>
+          <w:rFonts w:ascii="Calibri" w:eastAsia="Times New Roman" w:hAnsi="Calibri" w:cs="Calibri"/>
+          <w:color w:val="000000"/>
+          <w:kern w:val="0"/>
+          <w:lang w:val="es-ES" w:eastAsia="es-AR"/>
+          <w14:ligatures w14:val="none"/>
+        </w:rPr>
+        <w:t>2000</w:t>
+      </w:r>
+      <w:r>
+        <w:rPr>
+          <w:rFonts w:ascii="Calibri" w:eastAsia="Times New Roman" w:hAnsi="Calibri" w:cs="Calibri"/>
+          <w:color w:val="000000"/>
+          <w:kern w:val="0"/>
+          <w:lang w:val="es-ES" w:eastAsia="es-AR"/>
+          <w14:ligatures w14:val="none"/>
+        </w:rPr>
+        <w:t>, 2013; Braudel, 1980</w:t>
+      </w:r>
+      <w:r>
+        <w:rPr>
+          <w:rFonts w:ascii="Calibri" w:eastAsia="Times New Roman" w:hAnsi="Calibri" w:cs="Calibri"/>
+          <w:color w:val="000000"/>
+          <w:kern w:val="0"/>
+          <w:lang w:val="es-ES" w:eastAsia="es-AR"/>
+          <w14:ligatures w14:val="none"/>
+        </w:rPr>
+        <w:t>)</w:t>
+      </w:r>
+      <w:r>
+        <w:rPr>
+          <w:rStyle w:val="Refdenotaalpie"/>
+          <w:rFonts w:ascii="Calibri" w:eastAsia="Times New Roman" w:hAnsi="Calibri" w:cs="Calibri"/>
+          <w:color w:val="000000"/>
+          <w:kern w:val="0"/>
+          <w:lang w:val="es-ES" w:eastAsia="es-AR"/>
+          <w14:ligatures w14:val="none"/>
+        </w:rPr>
+        <w:footnoteReference w:id="1"/>
+      </w:r>
+      <w:r>
+        <w:rPr>
+          <w:rFonts w:ascii="Calibri" w:eastAsia="Times New Roman" w:hAnsi="Calibri" w:cs="Calibri"/>
+          <w:color w:val="000000"/>
+          <w:kern w:val="0"/>
+          <w:lang w:val="es-ES" w:eastAsia="es-AR"/>
+          <w14:ligatures w14:val="none"/>
+        </w:rPr>
+        <w:t>.</w:t>
+      </w:r>
+    </w:p>
+    <w:p>
+      <w:pPr>
+        <w:spacing w:after="0" w:line="360" w:lineRule="auto"/>
+        <w:jc w:val="both"/>
+        <w:rPr>
+          <w:rFonts w:ascii="Calibri" w:eastAsia="Times New Roman" w:hAnsi="Calibri" w:cs="Calibri"/>
+          <w:color w:val="000000"/>
+          <w:kern w:val="0"/>
+          <w:lang w:val="es-ES" w:eastAsia="es-AR"/>
+          <w14:ligatures w14:val="none"/>
+        </w:rPr>
+      </w:pPr>
+      <w:r>
+        <w:rPr>
+          <w:rFonts w:ascii="Calibri" w:eastAsia="Times New Roman" w:hAnsi="Calibri" w:cs="Calibri"/>
+          <w:color w:val="000000"/>
+          <w:kern w:val="0"/>
+          <w:lang w:val="es-ES" w:eastAsia="es-AR"/>
+          <w14:ligatures w14:val="none"/>
+        </w:rPr>
+        <w:t>Por otro lado, es importante comprender que, para un</w:t>
+      </w:r>
+      <w:r>
+        <w:rPr>
+          <w:rFonts w:ascii="Calibri" w:eastAsia="Times New Roman" w:hAnsi="Calibri" w:cs="Calibri"/>
+          <w:color w:val="000000"/>
+          <w:kern w:val="0"/>
+          <w:lang w:val="es-ES" w:eastAsia="es-AR"/>
+          <w14:ligatures w14:val="none"/>
+        </w:rPr>
+        <w:t>a</w:t>
+      </w:r>
+      <w:r>
+        <w:rPr>
+          <w:rFonts w:ascii="Calibri" w:eastAsia="Times New Roman" w:hAnsi="Calibri" w:cs="Calibri"/>
+          <w:color w:val="000000"/>
+          <w:kern w:val="0"/>
+          <w:lang w:val="es-ES" w:eastAsia="es-AR"/>
+          <w14:ligatures w14:val="none"/>
+        </w:rPr>
+        <w:t xml:space="preserve"> historiador</w:t>
+      </w:r>
+      <w:r>
+        <w:rPr>
+          <w:rFonts w:ascii="Calibri" w:eastAsia="Times New Roman" w:hAnsi="Calibri" w:cs="Calibri"/>
+          <w:color w:val="000000"/>
+          <w:kern w:val="0"/>
+          <w:lang w:val="es-ES" w:eastAsia="es-AR"/>
+          <w14:ligatures w14:val="none"/>
+        </w:rPr>
+        <w:t>a</w:t>
+      </w:r>
+      <w:r>
+        <w:rPr>
+          <w:rFonts w:ascii="Calibri" w:eastAsia="Times New Roman" w:hAnsi="Calibri" w:cs="Calibri"/>
+          <w:color w:val="000000"/>
+          <w:kern w:val="0"/>
+          <w:lang w:val="es-ES" w:eastAsia="es-AR"/>
+          <w14:ligatures w14:val="none"/>
+        </w:rPr>
+        <w:t>,</w:t>
+      </w:r>
+      <w:r>
+        <w:rPr>
+          <w:rFonts w:ascii="Calibri" w:eastAsia="Times New Roman" w:hAnsi="Calibri" w:cs="Calibri"/>
+          <w:color w:val="000000"/>
+          <w:kern w:val="0"/>
+          <w:lang w:val="es-ES" w:eastAsia="es-AR"/>
+          <w14:ligatures w14:val="none"/>
+        </w:rPr>
+        <w:t xml:space="preserve"> como es mi caso, y en general para cualquier humanista, tratar con datos masivos no</w:t>
+      </w:r>
+      <w:r>
+        <w:rPr>
+          <w:rFonts w:ascii="Calibri" w:eastAsia="Times New Roman" w:hAnsi="Calibri" w:cs="Calibri"/>
+          <w:color w:val="000000"/>
+          <w:kern w:val="0"/>
+          <w:lang w:val="es-ES" w:eastAsia="es-AR"/>
+          <w14:ligatures w14:val="none"/>
+        </w:rPr>
+        <w:t xml:space="preserve"> tiene la misma relevancia ni orientación que cuando</w:t>
+      </w:r>
+      <w:r>
+        <w:rPr>
+          <w:rFonts w:ascii="Calibri" w:eastAsia="Times New Roman" w:hAnsi="Calibri" w:cs="Calibri"/>
+          <w:color w:val="000000"/>
+          <w:kern w:val="0"/>
+          <w:lang w:val="es-ES" w:eastAsia="es-AR"/>
+          <w14:ligatures w14:val="none"/>
+        </w:rPr>
+        <w:t xml:space="preserve"> </w:t>
+      </w:r>
+      <w:r>
+        <w:rPr>
+          <w:rFonts w:ascii="Calibri" w:eastAsia="Times New Roman" w:hAnsi="Calibri" w:cs="Calibri"/>
+          <w:color w:val="000000"/>
+          <w:kern w:val="0"/>
+          <w:lang w:val="es-ES" w:eastAsia="es-AR"/>
+          <w14:ligatures w14:val="none"/>
+        </w:rPr>
+        <w:t xml:space="preserve">son explotados por </w:t>
+      </w:r>
+      <w:r>
+        <w:rPr>
+          <w:rFonts w:ascii="Calibri" w:eastAsia="Times New Roman" w:hAnsi="Calibri" w:cs="Calibri"/>
+          <w:color w:val="000000"/>
+          <w:kern w:val="0"/>
+          <w:lang w:val="es-ES" w:eastAsia="es-AR"/>
+          <w14:ligatures w14:val="none"/>
+        </w:rPr>
+        <w:t>un analista de mercado</w:t>
+      </w:r>
+      <w:r>
+        <w:rPr>
+          <w:rFonts w:ascii="Calibri" w:eastAsia="Times New Roman" w:hAnsi="Calibri" w:cs="Calibri"/>
+          <w:color w:val="000000"/>
+          <w:kern w:val="0"/>
+          <w:lang w:val="es-ES" w:eastAsia="es-AR"/>
+          <w14:ligatures w14:val="none"/>
+        </w:rPr>
+        <w:t>, un economista</w:t>
+      </w:r>
+      <w:r>
+        <w:rPr>
+          <w:rFonts w:ascii="Calibri" w:eastAsia="Times New Roman" w:hAnsi="Calibri" w:cs="Calibri"/>
+          <w:color w:val="000000"/>
+          <w:kern w:val="0"/>
+          <w:lang w:val="es-ES" w:eastAsia="es-AR"/>
+          <w14:ligatures w14:val="none"/>
+        </w:rPr>
+        <w:t xml:space="preserve"> </w:t>
+      </w:r>
+      <w:r>
+        <w:rPr>
+          <w:rFonts w:ascii="Calibri" w:eastAsia="Times New Roman" w:hAnsi="Calibri" w:cs="Calibri"/>
+          <w:color w:val="000000"/>
+          <w:kern w:val="0"/>
+          <w:lang w:val="es-ES" w:eastAsia="es-AR"/>
+          <w14:ligatures w14:val="none"/>
+        </w:rPr>
+        <w:t>o</w:t>
+      </w:r>
+      <w:r>
+        <w:rPr>
+          <w:rFonts w:ascii="Calibri" w:eastAsia="Times New Roman" w:hAnsi="Calibri" w:cs="Calibri"/>
+          <w:color w:val="000000"/>
+          <w:kern w:val="0"/>
+          <w:lang w:val="es-ES" w:eastAsia="es-AR"/>
+          <w14:ligatures w14:val="none"/>
+        </w:rPr>
+        <w:t xml:space="preserve"> </w:t>
+      </w:r>
+      <w:r>
+        <w:rPr>
+          <w:rFonts w:ascii="Calibri" w:eastAsia="Times New Roman" w:hAnsi="Calibri" w:cs="Calibri"/>
+          <w:color w:val="000000"/>
+          <w:kern w:val="0"/>
+          <w:lang w:val="es-ES" w:eastAsia="es-AR"/>
+          <w14:ligatures w14:val="none"/>
+        </w:rPr>
+        <w:t>un</w:t>
+      </w:r>
+      <w:r>
+        <w:rPr>
+          <w:rFonts w:ascii="Calibri" w:eastAsia="Times New Roman" w:hAnsi="Calibri" w:cs="Calibri"/>
+          <w:color w:val="000000"/>
+          <w:kern w:val="0"/>
+          <w:lang w:val="es-ES" w:eastAsia="es-AR"/>
+          <w14:ligatures w14:val="none"/>
+        </w:rPr>
+        <w:t xml:space="preserve"> ingeniero. Si</w:t>
+      </w:r>
+      <w:r>
+        <w:rPr>
+          <w:rFonts w:ascii="Calibri" w:eastAsia="Times New Roman" w:hAnsi="Calibri" w:cs="Calibri"/>
+          <w:color w:val="000000"/>
+          <w:kern w:val="0"/>
+          <w:lang w:val="es-ES" w:eastAsia="es-AR"/>
+          <w14:ligatures w14:val="none"/>
+        </w:rPr>
+        <w:t xml:space="preserve"> seguimos</w:t>
+      </w:r>
+      <w:r>
+        <w:rPr>
+          <w:rFonts w:ascii="Calibri" w:eastAsia="Times New Roman" w:hAnsi="Calibri" w:cs="Calibri"/>
+          <w:color w:val="000000"/>
+          <w:kern w:val="0"/>
+          <w:lang w:val="es-ES" w:eastAsia="es-AR"/>
+          <w14:ligatures w14:val="none"/>
+        </w:rPr>
+        <w:t xml:space="preserve"> la explicación </w:t>
+      </w:r>
+      <w:r>
+        <w:rPr>
+          <w:rFonts w:ascii="Calibri" w:eastAsia="Times New Roman" w:hAnsi="Calibri" w:cs="Calibri"/>
+          <w:color w:val="000000"/>
+          <w:kern w:val="0"/>
+          <w:lang w:val="es-ES" w:eastAsia="es-AR"/>
+          <w14:ligatures w14:val="none"/>
+        </w:rPr>
+        <w:t>de</w:t>
+      </w:r>
+      <w:r>
+        <w:rPr>
+          <w:rFonts w:ascii="Calibri" w:eastAsia="Times New Roman" w:hAnsi="Calibri" w:cs="Calibri"/>
+          <w:color w:val="000000"/>
+          <w:kern w:val="0"/>
+          <w:lang w:val="es-ES" w:eastAsia="es-AR"/>
+          <w14:ligatures w14:val="none"/>
+        </w:rPr>
+        <w:t xml:space="preserve"> Shawn Graham, arqueólogo digital, los datos masivos pueden entenderse como una cantidad de información mayor a la que un investigador podría abarcar en su trabajo cotidiano</w:t>
+      </w:r>
+      <w:r>
+        <w:rPr>
+          <w:rFonts w:ascii="Calibri" w:eastAsia="Times New Roman" w:hAnsi="Calibri" w:cs="Calibri"/>
+          <w:color w:val="000000"/>
+          <w:kern w:val="0"/>
+          <w:lang w:val="es-ES" w:eastAsia="es-AR"/>
+          <w14:ligatures w14:val="none"/>
+        </w:rPr>
+        <w:t>, en ciertos casos en toda su vida. Es decir</w:t>
+      </w:r>
+      <w:r>
+        <w:rPr>
+          <w:rFonts w:ascii="Calibri" w:eastAsia="Times New Roman" w:hAnsi="Calibri" w:cs="Calibri"/>
+          <w:color w:val="000000"/>
+          <w:kern w:val="0"/>
+          <w:lang w:val="es-ES" w:eastAsia="es-AR"/>
+          <w14:ligatures w14:val="none"/>
+        </w:rPr>
+        <w:t xml:space="preserve">, que </w:t>
+      </w:r>
+      <w:r>
+        <w:rPr>
+          <w:rFonts w:ascii="Calibri" w:eastAsia="Times New Roman" w:hAnsi="Calibri" w:cs="Calibri"/>
+          <w:color w:val="000000"/>
+          <w:kern w:val="0"/>
+          <w:lang w:val="es-ES" w:eastAsia="es-AR"/>
+          <w14:ligatures w14:val="none"/>
+        </w:rPr>
+        <w:t>sería</w:t>
+      </w:r>
+      <w:r>
+        <w:rPr>
+          <w:rFonts w:ascii="Calibri" w:eastAsia="Times New Roman" w:hAnsi="Calibri" w:cs="Calibri"/>
+          <w:color w:val="000000"/>
+          <w:kern w:val="0"/>
+          <w:lang w:val="es-ES" w:eastAsia="es-AR"/>
+          <w14:ligatures w14:val="none"/>
+        </w:rPr>
+        <w:t xml:space="preserve"> humanamente imposible leer e interpretar de manera tradicional</w:t>
+      </w:r>
+      <w:r>
+        <w:rPr>
+          <w:rFonts w:ascii="Calibri" w:eastAsia="Times New Roman" w:hAnsi="Calibri" w:cs="Calibri"/>
+          <w:color w:val="000000"/>
+          <w:kern w:val="0"/>
+          <w:lang w:val="es-ES" w:eastAsia="es-AR"/>
+          <w14:ligatures w14:val="none"/>
+        </w:rPr>
+        <w:t xml:space="preserve"> ese tipo de cantidad (Graham, 2022)</w:t>
+      </w:r>
+      <w:r>
+        <w:rPr>
+          <w:rFonts w:ascii="Calibri" w:eastAsia="Times New Roman" w:hAnsi="Calibri" w:cs="Calibri"/>
+          <w:color w:val="000000"/>
+          <w:kern w:val="0"/>
+          <w:lang w:val="es-ES" w:eastAsia="es-AR"/>
+          <w14:ligatures w14:val="none"/>
+        </w:rPr>
+        <w:t>.</w:t>
+      </w:r>
+    </w:p>
+    <w:p>
+      <w:pPr>
+        <w:spacing w:after="0" w:line="360" w:lineRule="auto"/>
+        <w:jc w:val="both"/>
+        <w:rPr>
+          <w:rFonts w:ascii="Calibri" w:eastAsia="Times New Roman" w:hAnsi="Calibri" w:cs="Calibri"/>
+          <w:color w:val="000000"/>
+          <w:kern w:val="0"/>
+          <w:lang w:val="es-ES" w:eastAsia="es-AR"/>
+          <w14:ligatures w14:val="none"/>
+        </w:rPr>
+      </w:pPr>
+      <w:r>
+        <w:rPr>
+          <w:rFonts w:ascii="Calibri" w:eastAsia="Times New Roman" w:hAnsi="Calibri" w:cs="Calibri"/>
+          <w:color w:val="000000"/>
+          <w:kern w:val="0"/>
+          <w:lang w:val="es-ES" w:eastAsia="es-AR"/>
+          <w14:ligatures w14:val="none"/>
+        </w:rPr>
+        <w:t xml:space="preserve">Con todo lo anterior, se puede comprender que </w:t>
+      </w:r>
+      <w:r>
+        <w:rPr>
+          <w:rFonts w:ascii="Calibri" w:eastAsia="Times New Roman" w:hAnsi="Calibri" w:cs="Calibri"/>
+          <w:color w:val="000000"/>
+          <w:kern w:val="0"/>
+          <w:lang w:val="es-ES" w:eastAsia="es-AR"/>
+          <w14:ligatures w14:val="none"/>
+        </w:rPr>
+        <w:t xml:space="preserve">para </w:t>
+      </w:r>
+      <w:r>
+        <w:rPr>
+          <w:rFonts w:ascii="Calibri" w:eastAsia="Times New Roman" w:hAnsi="Calibri" w:cs="Calibri"/>
+          <w:color w:val="000000"/>
+          <w:kern w:val="0"/>
+          <w:lang w:val="es-ES" w:eastAsia="es-AR"/>
+          <w14:ligatures w14:val="none"/>
+        </w:rPr>
+        <w:t>quienes investigamos y trabajamos en H</w:t>
+      </w:r>
+      <w:r>
+        <w:rPr>
+          <w:rFonts w:ascii="Calibri" w:eastAsia="Times New Roman" w:hAnsi="Calibri" w:cs="Calibri"/>
+          <w:color w:val="000000"/>
+          <w:kern w:val="0"/>
+          <w:lang w:val="es-ES" w:eastAsia="es-AR"/>
+          <w14:ligatures w14:val="none"/>
+        </w:rPr>
+        <w:t>umanidades</w:t>
+      </w:r>
+      <w:r>
+        <w:rPr>
+          <w:rFonts w:ascii="Calibri" w:eastAsia="Times New Roman" w:hAnsi="Calibri" w:cs="Calibri"/>
+          <w:color w:val="000000"/>
+          <w:kern w:val="0"/>
+          <w:lang w:val="es-ES" w:eastAsia="es-AR"/>
+          <w14:ligatures w14:val="none"/>
+        </w:rPr>
+        <w:t xml:space="preserve"> o Ciencias Sociales</w:t>
+      </w:r>
+      <w:r>
+        <w:rPr>
+          <w:rFonts w:ascii="Calibri" w:eastAsia="Times New Roman" w:hAnsi="Calibri" w:cs="Calibri"/>
+          <w:color w:val="000000"/>
+          <w:kern w:val="0"/>
+          <w:lang w:val="es-ES" w:eastAsia="es-AR"/>
+          <w14:ligatures w14:val="none"/>
+        </w:rPr>
+        <w:t xml:space="preserve">, la información </w:t>
+      </w:r>
+      <w:r>
+        <w:rPr>
+          <w:rFonts w:ascii="Calibri" w:eastAsia="Times New Roman" w:hAnsi="Calibri" w:cs="Calibri"/>
+          <w:color w:val="000000"/>
+          <w:kern w:val="0"/>
+          <w:lang w:val="es-ES" w:eastAsia="es-AR"/>
+          <w14:ligatures w14:val="none"/>
+        </w:rPr>
+        <w:t>se nos revela en</w:t>
+      </w:r>
+      <w:r>
+        <w:rPr>
+          <w:rFonts w:ascii="Calibri" w:eastAsia="Times New Roman" w:hAnsi="Calibri" w:cs="Calibri"/>
+          <w:color w:val="000000"/>
+          <w:kern w:val="0"/>
+          <w:lang w:val="es-ES" w:eastAsia="es-AR"/>
+          <w14:ligatures w14:val="none"/>
+        </w:rPr>
+        <w:t xml:space="preserve"> forma semiestructurada</w:t>
+      </w:r>
+      <w:r>
+        <w:rPr>
+          <w:rFonts w:ascii="Calibri" w:eastAsia="Times New Roman" w:hAnsi="Calibri" w:cs="Calibri"/>
+          <w:color w:val="000000"/>
+          <w:kern w:val="0"/>
+          <w:lang w:val="es-ES" w:eastAsia="es-AR"/>
+          <w14:ligatures w14:val="none"/>
+        </w:rPr>
+        <w:t xml:space="preserve">. Esta </w:t>
+      </w:r>
+      <w:r>
+        <w:rPr>
+          <w:rFonts w:ascii="Calibri" w:eastAsia="Times New Roman" w:hAnsi="Calibri" w:cs="Calibri"/>
+          <w:color w:val="000000"/>
+          <w:kern w:val="0"/>
+          <w:lang w:val="es-ES" w:eastAsia="es-AR"/>
+          <w14:ligatures w14:val="none"/>
+        </w:rPr>
+        <w:t xml:space="preserve">se encuentra catalogada de forma tal que es posible </w:t>
+      </w:r>
+      <w:r>
+        <w:rPr>
+          <w:rFonts w:ascii="Calibri" w:eastAsia="Times New Roman" w:hAnsi="Calibri" w:cs="Calibri"/>
+          <w:color w:val="000000"/>
+          <w:kern w:val="0"/>
+          <w:lang w:val="es-ES" w:eastAsia="es-AR"/>
+          <w14:ligatures w14:val="none"/>
+        </w:rPr>
+        <w:t>identificar</w:t>
+      </w:r>
+      <w:r>
+        <w:rPr>
+          <w:rFonts w:ascii="Calibri" w:eastAsia="Times New Roman" w:hAnsi="Calibri" w:cs="Calibri"/>
+          <w:color w:val="000000"/>
+          <w:kern w:val="0"/>
+          <w:lang w:val="es-ES" w:eastAsia="es-AR"/>
+          <w14:ligatures w14:val="none"/>
+        </w:rPr>
+        <w:t xml:space="preserve"> el</w:t>
+      </w:r>
+      <w:r>
+        <w:rPr>
+          <w:rFonts w:ascii="Calibri" w:eastAsia="Times New Roman" w:hAnsi="Calibri" w:cs="Calibri"/>
+          <w:color w:val="000000"/>
+          <w:kern w:val="0"/>
+          <w:lang w:val="es-ES" w:eastAsia="es-AR"/>
+          <w14:ligatures w14:val="none"/>
+        </w:rPr>
+        <w:t xml:space="preserve"> tipo de documento, </w:t>
+      </w:r>
+      <w:r>
+        <w:rPr>
+          <w:rFonts w:ascii="Calibri" w:eastAsia="Times New Roman" w:hAnsi="Calibri" w:cs="Calibri"/>
+          <w:color w:val="000000"/>
+          <w:kern w:val="0"/>
+          <w:lang w:val="es-ES" w:eastAsia="es-AR"/>
+          <w14:ligatures w14:val="none"/>
+        </w:rPr>
+        <w:t xml:space="preserve">las </w:t>
+      </w:r>
+      <w:r>
+        <w:rPr>
+          <w:rFonts w:ascii="Calibri" w:eastAsia="Times New Roman" w:hAnsi="Calibri" w:cs="Calibri"/>
+          <w:color w:val="000000"/>
+          <w:kern w:val="0"/>
+          <w:lang w:val="es-ES" w:eastAsia="es-AR"/>
+          <w14:ligatures w14:val="none"/>
+        </w:rPr>
+        <w:t xml:space="preserve">características físicas del original, </w:t>
+      </w:r>
+      <w:r>
+        <w:rPr>
+          <w:rFonts w:ascii="Calibri" w:eastAsia="Times New Roman" w:hAnsi="Calibri" w:cs="Calibri"/>
+          <w:color w:val="000000"/>
+          <w:kern w:val="0"/>
+          <w:lang w:val="es-ES" w:eastAsia="es-AR"/>
+          <w14:ligatures w14:val="none"/>
+        </w:rPr>
+        <w:t xml:space="preserve">el </w:t>
+      </w:r>
+      <w:r>
+        <w:rPr>
+          <w:rFonts w:ascii="Calibri" w:eastAsia="Times New Roman" w:hAnsi="Calibri" w:cs="Calibri"/>
+          <w:color w:val="000000"/>
+          <w:kern w:val="0"/>
+          <w:lang w:val="es-ES" w:eastAsia="es-AR"/>
+          <w14:ligatures w14:val="none"/>
+        </w:rPr>
+        <w:t xml:space="preserve">lugar de procedencia, autores, e incluso un resumen o descriptor del contenido. Todo esto conforma lo que llamamos </w:t>
+      </w:r>
       <w:r>
         <w:rPr>
           <w:rFonts w:ascii="Calibri" w:eastAsia="Times New Roman" w:hAnsi="Calibri" w:cs="Calibri"/>
@@ -2119,59 +2661,130 @@
           <w:lang w:val="es-ES" w:eastAsia="es-AR"/>
           <w14:ligatures w14:val="none"/>
         </w:rPr>
-        <w:t>dureé</w:t>
-      </w:r>
-      <w:proofErr w:type="spellEnd"/>
-      <w:r>
-        <w:rPr>
-          <w:rFonts w:ascii="Calibri" w:eastAsia="Times New Roman" w:hAnsi="Calibri" w:cs="Calibri"/>
-          <w:color w:val="000000"/>
-          <w:kern w:val="0"/>
-          <w:lang w:val="es-ES" w:eastAsia="es-AR"/>
-          <w14:ligatures w14:val="none"/>
-        </w:rPr>
-        <w:t xml:space="preserve"> (Moretti, </w:t>
-      </w:r>
-      <w:r>
-        <w:rPr>
-          <w:rFonts w:ascii="Calibri" w:eastAsia="Times New Roman" w:hAnsi="Calibri" w:cs="Calibri"/>
-          <w:color w:val="000000"/>
-          <w:kern w:val="0"/>
-          <w:lang w:val="es-ES" w:eastAsia="es-AR"/>
-          <w14:ligatures w14:val="none"/>
-        </w:rPr>
-        <w:t>2000</w:t>
-      </w:r>
-      <w:r>
-        <w:rPr>
-          <w:rFonts w:ascii="Calibri" w:eastAsia="Times New Roman" w:hAnsi="Calibri" w:cs="Calibri"/>
-          <w:color w:val="000000"/>
-          <w:kern w:val="0"/>
-          <w:lang w:val="es-ES" w:eastAsia="es-AR"/>
-          <w14:ligatures w14:val="none"/>
-        </w:rPr>
-        <w:t>, 2013; Braudel, 1980</w:t>
-      </w:r>
-      <w:r>
-        <w:rPr>
-          <w:rFonts w:ascii="Calibri" w:eastAsia="Times New Roman" w:hAnsi="Calibri" w:cs="Calibri"/>
-          <w:color w:val="000000"/>
-          <w:kern w:val="0"/>
-          <w:lang w:val="es-ES" w:eastAsia="es-AR"/>
-          <w14:ligatures w14:val="none"/>
-        </w:rPr>
-        <w:t>)</w:t>
-      </w:r>
-      <w:r>
-        <w:rPr>
-          <w:rStyle w:val="Refdenotaalpie"/>
-          <w:rFonts w:ascii="Calibri" w:eastAsia="Times New Roman" w:hAnsi="Calibri" w:cs="Calibri"/>
-          <w:color w:val="000000"/>
-          <w:kern w:val="0"/>
-          <w:lang w:val="es-ES" w:eastAsia="es-AR"/>
-          <w14:ligatures w14:val="none"/>
-        </w:rPr>
-        <w:footnoteReference w:id="1"/>
+        <w:lastRenderedPageBreak/>
+        <w:t>metadatos</w:t>
+      </w:r>
+      <w:r>
+        <w:rPr>
+          <w:rFonts w:ascii="Calibri" w:eastAsia="Times New Roman" w:hAnsi="Calibri" w:cs="Calibri"/>
+          <w:color w:val="000000"/>
+          <w:kern w:val="0"/>
+          <w:lang w:val="es-ES" w:eastAsia="es-AR"/>
+          <w14:ligatures w14:val="none"/>
+        </w:rPr>
+        <w:t xml:space="preserve">, información que permite ubicar, ordenar y guardar datos de manera automatizada. Sin embargo, también existe mucha información no estructurada, como ya he mencionado, que consiste en una inmensa colección de unidades de lenguaje cuyo análisis no puede depender completamente de la automatización. Por esta razón, en ocasiones se prefiere construir bases de datos antes que “minar” recursos web para recolectar información. Las humanidades digitales, campo que aúna </w:t>
+      </w:r>
+      <w:r>
+        <w:rPr>
+          <w:rFonts w:ascii="Calibri" w:eastAsia="Times New Roman" w:hAnsi="Calibri" w:cs="Calibri"/>
+          <w:color w:val="000000"/>
+          <w:kern w:val="0"/>
+          <w:lang w:val="es-ES" w:eastAsia="es-AR"/>
+          <w14:ligatures w14:val="none"/>
+        </w:rPr>
+        <w:t>H</w:t>
+      </w:r>
+      <w:r>
+        <w:rPr>
+          <w:rFonts w:ascii="Calibri" w:eastAsia="Times New Roman" w:hAnsi="Calibri" w:cs="Calibri"/>
+          <w:color w:val="000000"/>
+          <w:kern w:val="0"/>
+          <w:lang w:val="es-ES" w:eastAsia="es-AR"/>
+          <w14:ligatures w14:val="none"/>
+        </w:rPr>
+        <w:t>umanidades con tecnología,</w:t>
+      </w:r>
+      <w:r>
+        <w:rPr>
+          <w:rFonts w:ascii="Calibri" w:eastAsia="Times New Roman" w:hAnsi="Calibri" w:cs="Calibri"/>
+          <w:color w:val="000000"/>
+          <w:kern w:val="0"/>
+          <w:lang w:val="es-ES" w:eastAsia="es-AR"/>
+          <w14:ligatures w14:val="none"/>
+        </w:rPr>
+        <w:t xml:space="preserve"> como habrán visto en la clase de la Dra. del Rio,</w:t>
+      </w:r>
+      <w:r>
+        <w:rPr>
+          <w:rFonts w:ascii="Calibri" w:eastAsia="Times New Roman" w:hAnsi="Calibri" w:cs="Calibri"/>
+          <w:color w:val="000000"/>
+          <w:kern w:val="0"/>
+          <w:lang w:val="es-ES" w:eastAsia="es-AR"/>
+          <w14:ligatures w14:val="none"/>
+        </w:rPr>
+        <w:t xml:space="preserve"> se han enfrentado a lo que podría considerarse una nueva necesidad de lectura, un nuevo paradigma de interpretación de textos </w:t>
+      </w:r>
+      <w:r>
+        <w:rPr>
+          <w:rFonts w:ascii="Calibri" w:eastAsia="Times New Roman" w:hAnsi="Calibri" w:cs="Calibri"/>
+          <w:color w:val="000000"/>
+          <w:kern w:val="0"/>
+          <w:lang w:val="es-ES" w:eastAsia="es-AR"/>
+          <w14:ligatures w14:val="none"/>
+        </w:rPr>
+        <w:t xml:space="preserve">literarios, </w:t>
+      </w:r>
+      <w:r>
+        <w:rPr>
+          <w:rFonts w:ascii="Calibri" w:eastAsia="Times New Roman" w:hAnsi="Calibri" w:cs="Calibri"/>
+          <w:color w:val="000000"/>
+          <w:kern w:val="0"/>
+          <w:lang w:val="es-ES" w:eastAsia="es-AR"/>
+          <w14:ligatures w14:val="none"/>
+        </w:rPr>
+        <w:t>históricos</w:t>
+      </w:r>
+      <w:r>
+        <w:rPr>
+          <w:rFonts w:ascii="Calibri" w:eastAsia="Times New Roman" w:hAnsi="Calibri" w:cs="Calibri"/>
+          <w:color w:val="000000"/>
+          <w:kern w:val="0"/>
+          <w:lang w:val="es-ES" w:eastAsia="es-AR"/>
+          <w14:ligatures w14:val="none"/>
+        </w:rPr>
+        <w:t xml:space="preserve">, etc. </w:t>
+      </w:r>
+      <w:r>
+        <w:rPr>
+          <w:rFonts w:ascii="Calibri" w:eastAsia="Times New Roman" w:hAnsi="Calibri" w:cs="Calibri"/>
+          <w:color w:val="000000"/>
+          <w:kern w:val="0"/>
+          <w:lang w:val="es-ES" w:eastAsia="es-AR"/>
+          <w14:ligatures w14:val="none"/>
+        </w:rPr>
+        <w:t xml:space="preserve"> mediante la </w:t>
+      </w:r>
+      <w:r>
+        <w:rPr>
+          <w:rFonts w:ascii="Calibri" w:eastAsia="Times New Roman" w:hAnsi="Calibri" w:cs="Calibri"/>
+          <w:color w:val="000000"/>
+          <w:kern w:val="0"/>
+          <w:lang w:val="es-ES" w:eastAsia="es-AR"/>
+          <w14:ligatures w14:val="none"/>
+        </w:rPr>
+        <w:t>mencionada</w:t>
+      </w:r>
+      <w:r>
+        <w:rPr>
+          <w:rFonts w:ascii="Calibri" w:eastAsia="Times New Roman" w:hAnsi="Calibri" w:cs="Calibri"/>
+          <w:color w:val="000000"/>
+          <w:kern w:val="0"/>
+          <w:lang w:val="es-ES" w:eastAsia="es-AR"/>
+          <w14:ligatures w14:val="none"/>
+        </w:rPr>
+        <w:t xml:space="preserve"> </w:t>
+      </w:r>
+      <w:r>
+        <w:rPr>
+          <w:rFonts w:ascii="Calibri" w:eastAsia="Times New Roman" w:hAnsi="Calibri" w:cs="Calibri"/>
+          <w:i/>
+          <w:iCs/>
+          <w:color w:val="000000"/>
+          <w:kern w:val="0"/>
+          <w:lang w:val="es-ES" w:eastAsia="es-AR"/>
+          <w14:ligatures w14:val="none"/>
+        </w:rPr>
+        <w:t>lectura distante</w:t>
       </w:r>
       <w:r>
         <w:rPr>
@@ -2204,57 +2817,17 @@
           <w:lang w:val="es-ES" w:eastAsia="es-AR"/>
           <w14:ligatures w14:val="none"/>
         </w:rPr>
-        <w:t>Por otro lado, es importante comprender que, para un</w:t>
-      </w:r>
-      <w:r>
-        <w:rPr>
-          <w:rFonts w:ascii="Calibri" w:eastAsia="Times New Roman" w:hAnsi="Calibri" w:cs="Calibri"/>
-          <w:color w:val="000000"/>
-          <w:kern w:val="0"/>
-          <w:lang w:val="es-ES" w:eastAsia="es-AR"/>
-          <w14:ligatures w14:val="none"/>
-        </w:rPr>
-        <w:t>a</w:t>
-      </w:r>
-      <w:r>
-        <w:rPr>
-          <w:rFonts w:ascii="Calibri" w:eastAsia="Times New Roman" w:hAnsi="Calibri" w:cs="Calibri"/>
-          <w:color w:val="000000"/>
-          <w:kern w:val="0"/>
-          <w:lang w:val="es-ES" w:eastAsia="es-AR"/>
-          <w14:ligatures w14:val="none"/>
-        </w:rPr>
-        <w:t xml:space="preserve"> historiador</w:t>
-      </w:r>
-      <w:r>
-        <w:rPr>
-          <w:rFonts w:ascii="Calibri" w:eastAsia="Times New Roman" w:hAnsi="Calibri" w:cs="Calibri"/>
-          <w:color w:val="000000"/>
-          <w:kern w:val="0"/>
-          <w:lang w:val="es-ES" w:eastAsia="es-AR"/>
-          <w14:ligatures w14:val="none"/>
-        </w:rPr>
-        <w:t>a</w:t>
-      </w:r>
-      <w:r>
-        <w:rPr>
-          <w:rFonts w:ascii="Calibri" w:eastAsia="Times New Roman" w:hAnsi="Calibri" w:cs="Calibri"/>
-          <w:color w:val="000000"/>
-          <w:kern w:val="0"/>
-          <w:lang w:val="es-ES" w:eastAsia="es-AR"/>
-          <w14:ligatures w14:val="none"/>
-        </w:rPr>
-        <w:t xml:space="preserve"> como es mi caso, y en general para cualquier humanista, tratar con datos masivos no</w:t>
-      </w:r>
-      <w:r>
-        <w:rPr>
-          <w:rFonts w:ascii="Calibri" w:eastAsia="Times New Roman" w:hAnsi="Calibri" w:cs="Calibri"/>
-          <w:color w:val="000000"/>
-          <w:kern w:val="0"/>
-          <w:lang w:val="es-ES" w:eastAsia="es-AR"/>
-          <w14:ligatures w14:val="none"/>
-        </w:rPr>
-        <w:t xml:space="preserve"> tiene la misma relevancia ni orientación que cuando</w:t>
+        <w:t>Por ello,</w:t>
+      </w:r>
+      <w:r>
+        <w:rPr>
+          <w:rFonts w:ascii="Calibri" w:eastAsia="Times New Roman" w:hAnsi="Calibri" w:cs="Calibri"/>
+          <w:color w:val="000000"/>
+          <w:kern w:val="0"/>
+          <w:lang w:val="es-ES" w:eastAsia="es-AR"/>
+          <w14:ligatures w14:val="none"/>
+        </w:rPr>
+        <w:t xml:space="preserve"> la tesis de Moretti</w:t>
       </w:r>
       <w:r>
         <w:rPr>
@@ -2274,27 +2847,17 @@
           <w:lang w:val="es-ES" w:eastAsia="es-AR"/>
           <w14:ligatures w14:val="none"/>
         </w:rPr>
-        <w:t xml:space="preserve">son explotados por </w:t>
-      </w:r>
-      <w:r>
-        <w:rPr>
-          <w:rFonts w:ascii="Calibri" w:eastAsia="Times New Roman" w:hAnsi="Calibri" w:cs="Calibri"/>
-          <w:color w:val="000000"/>
-          <w:kern w:val="0"/>
-          <w:lang w:val="es-ES" w:eastAsia="es-AR"/>
-          <w14:ligatures w14:val="none"/>
-        </w:rPr>
-        <w:t>un analista de mercado</w:t>
-      </w:r>
-      <w:r>
-        <w:rPr>
-          <w:rFonts w:ascii="Calibri" w:eastAsia="Times New Roman" w:hAnsi="Calibri" w:cs="Calibri"/>
-          <w:color w:val="000000"/>
-          <w:kern w:val="0"/>
-          <w:lang w:val="es-ES" w:eastAsia="es-AR"/>
-          <w14:ligatures w14:val="none"/>
-        </w:rPr>
-        <w:t>, un economista</w:t>
+        <w:t xml:space="preserve">(2013) </w:t>
+      </w:r>
+      <w:r>
+        <w:rPr>
+          <w:rFonts w:ascii="Calibri" w:eastAsia="Times New Roman" w:hAnsi="Calibri" w:cs="Calibri"/>
+          <w:color w:val="000000"/>
+          <w:kern w:val="0"/>
+          <w:lang w:val="es-ES" w:eastAsia="es-AR"/>
+          <w14:ligatures w14:val="none"/>
+        </w:rPr>
+        <w:t>refiere a que</w:t>
       </w:r>
       <w:r>
         <w:rPr>
@@ -2314,137 +2877,79 @@
           <w:lang w:val="es-ES" w:eastAsia="es-AR"/>
           <w14:ligatures w14:val="none"/>
         </w:rPr>
-        <w:t>o</w:t>
-      </w:r>
-      <w:r>
-        <w:rPr>
-          <w:rFonts w:ascii="Calibri" w:eastAsia="Times New Roman" w:hAnsi="Calibri" w:cs="Calibri"/>
-          <w:color w:val="000000"/>
-          <w:kern w:val="0"/>
-          <w:lang w:val="es-ES" w:eastAsia="es-AR"/>
-          <w14:ligatures w14:val="none"/>
-        </w:rPr>
-        <w:t xml:space="preserve"> </w:t>
-      </w:r>
-      <w:r>
-        <w:rPr>
-          <w:rFonts w:ascii="Calibri" w:eastAsia="Times New Roman" w:hAnsi="Calibri" w:cs="Calibri"/>
-          <w:color w:val="000000"/>
-          <w:kern w:val="0"/>
-          <w:lang w:val="es-ES" w:eastAsia="es-AR"/>
-          <w14:ligatures w14:val="none"/>
-        </w:rPr>
-        <w:t>un</w:t>
-      </w:r>
-      <w:r>
-        <w:rPr>
-          <w:rFonts w:ascii="Calibri" w:eastAsia="Times New Roman" w:hAnsi="Calibri" w:cs="Calibri"/>
-          <w:color w:val="000000"/>
-          <w:kern w:val="0"/>
-          <w:lang w:val="es-ES" w:eastAsia="es-AR"/>
-          <w14:ligatures w14:val="none"/>
-        </w:rPr>
-        <w:t xml:space="preserve"> ingeniero. Si</w:t>
-      </w:r>
-      <w:r>
-        <w:rPr>
-          <w:rFonts w:ascii="Calibri" w:eastAsia="Times New Roman" w:hAnsi="Calibri" w:cs="Calibri"/>
-          <w:color w:val="000000"/>
-          <w:kern w:val="0"/>
-          <w:lang w:val="es-ES" w:eastAsia="es-AR"/>
-          <w14:ligatures w14:val="none"/>
-        </w:rPr>
-        <w:t xml:space="preserve"> seguimos</w:t>
-      </w:r>
-      <w:r>
-        <w:rPr>
-          <w:rFonts w:ascii="Calibri" w:eastAsia="Times New Roman" w:hAnsi="Calibri" w:cs="Calibri"/>
-          <w:color w:val="000000"/>
-          <w:kern w:val="0"/>
-          <w:lang w:val="es-ES" w:eastAsia="es-AR"/>
-          <w14:ligatures w14:val="none"/>
-        </w:rPr>
-        <w:t xml:space="preserve"> la explicación </w:t>
-      </w:r>
-      <w:r>
-        <w:rPr>
-          <w:rFonts w:ascii="Calibri" w:eastAsia="Times New Roman" w:hAnsi="Calibri" w:cs="Calibri"/>
-          <w:color w:val="000000"/>
-          <w:kern w:val="0"/>
-          <w:lang w:val="es-ES" w:eastAsia="es-AR"/>
-          <w14:ligatures w14:val="none"/>
-        </w:rPr>
-        <w:t>de</w:t>
-      </w:r>
-      <w:r>
-        <w:rPr>
-          <w:rFonts w:ascii="Calibri" w:eastAsia="Times New Roman" w:hAnsi="Calibri" w:cs="Calibri"/>
-          <w:color w:val="000000"/>
-          <w:kern w:val="0"/>
-          <w:lang w:val="es-ES" w:eastAsia="es-AR"/>
-          <w14:ligatures w14:val="none"/>
-        </w:rPr>
-        <w:t xml:space="preserve"> Shawn Graham, arqueólogo digital, los datos masivos pueden entenderse como una cantidad de información mayor a la que un investigador podría abarcar en su trabajo cotidiano</w:t>
-      </w:r>
-      <w:r>
-        <w:rPr>
-          <w:rFonts w:ascii="Calibri" w:eastAsia="Times New Roman" w:hAnsi="Calibri" w:cs="Calibri"/>
-          <w:color w:val="000000"/>
-          <w:kern w:val="0"/>
-          <w:lang w:val="es-ES" w:eastAsia="es-AR"/>
-          <w14:ligatures w14:val="none"/>
-        </w:rPr>
-        <w:t>, en ciertos casos en toda su vida. Es decir</w:t>
-      </w:r>
-      <w:r>
-        <w:rPr>
-          <w:rFonts w:ascii="Calibri" w:eastAsia="Times New Roman" w:hAnsi="Calibri" w:cs="Calibri"/>
-          <w:color w:val="000000"/>
-          <w:kern w:val="0"/>
-          <w:lang w:val="es-ES" w:eastAsia="es-AR"/>
-          <w14:ligatures w14:val="none"/>
-        </w:rPr>
-        <w:t xml:space="preserve">, que </w:t>
-      </w:r>
-      <w:r>
-        <w:rPr>
-          <w:rFonts w:ascii="Calibri" w:eastAsia="Times New Roman" w:hAnsi="Calibri" w:cs="Calibri"/>
-          <w:color w:val="000000"/>
-          <w:kern w:val="0"/>
-          <w:lang w:val="es-ES" w:eastAsia="es-AR"/>
-          <w14:ligatures w14:val="none"/>
-        </w:rPr>
-        <w:t>sería</w:t>
-      </w:r>
-      <w:r>
-        <w:rPr>
-          <w:rFonts w:ascii="Calibri" w:eastAsia="Times New Roman" w:hAnsi="Calibri" w:cs="Calibri"/>
-          <w:color w:val="000000"/>
-          <w:kern w:val="0"/>
-          <w:lang w:val="es-ES" w:eastAsia="es-AR"/>
-          <w14:ligatures w14:val="none"/>
-        </w:rPr>
-        <w:t xml:space="preserve"> humanamente imposible leer e interpretar de manera tradicional</w:t>
-      </w:r>
-      <w:r>
-        <w:rPr>
-          <w:rFonts w:ascii="Calibri" w:eastAsia="Times New Roman" w:hAnsi="Calibri" w:cs="Calibri"/>
-          <w:color w:val="000000"/>
-          <w:kern w:val="0"/>
-          <w:lang w:val="es-ES" w:eastAsia="es-AR"/>
-          <w14:ligatures w14:val="none"/>
-        </w:rPr>
-        <w:t xml:space="preserve"> ese tipo de cantidad (Graham, 2022)</w:t>
-      </w:r>
-      <w:r>
-        <w:rPr>
-          <w:rFonts w:ascii="Calibri" w:eastAsia="Times New Roman" w:hAnsi="Calibri" w:cs="Calibri"/>
-          <w:color w:val="000000"/>
-          <w:kern w:val="0"/>
-          <w:lang w:val="es-ES" w:eastAsia="es-AR"/>
-          <w14:ligatures w14:val="none"/>
-        </w:rPr>
-        <w:t>.</w:t>
+        <w:t>las grandes escalas a las que nos enfrenta el medio digital hace</w:t>
+      </w:r>
+      <w:r>
+        <w:rPr>
+          <w:rFonts w:ascii="Calibri" w:eastAsia="Times New Roman" w:hAnsi="Calibri" w:cs="Calibri"/>
+          <w:color w:val="000000"/>
+          <w:kern w:val="0"/>
+          <w:lang w:val="es-ES" w:eastAsia="es-AR"/>
+          <w14:ligatures w14:val="none"/>
+        </w:rPr>
+        <w:t>n</w:t>
+      </w:r>
+      <w:r>
+        <w:rPr>
+          <w:rFonts w:ascii="Calibri" w:eastAsia="Times New Roman" w:hAnsi="Calibri" w:cs="Calibri"/>
+          <w:color w:val="000000"/>
+          <w:kern w:val="0"/>
+          <w:lang w:val="es-ES" w:eastAsia="es-AR"/>
+          <w14:ligatures w14:val="none"/>
+        </w:rPr>
+        <w:t xml:space="preserve"> que necesitemos cuantificar la literatura y leerla (o hacer que las máquinas la lean por nosotros) en base a nuevas disposiciones provenientes de otras disciplinas científicas</w:t>
+      </w:r>
+      <w:r>
+        <w:rPr>
+          <w:rFonts w:ascii="Calibri" w:eastAsia="Times New Roman" w:hAnsi="Calibri" w:cs="Calibri"/>
+          <w:color w:val="000000"/>
+          <w:kern w:val="0"/>
+          <w:lang w:val="es-ES" w:eastAsia="es-AR"/>
+          <w14:ligatures w14:val="none"/>
+        </w:rPr>
+        <w:t xml:space="preserve">. </w:t>
+      </w:r>
+      <w:r>
+        <w:rPr>
+          <w:rFonts w:ascii="Calibri" w:eastAsia="Times New Roman" w:hAnsi="Calibri" w:cs="Calibri"/>
+          <w:color w:val="000000"/>
+          <w:kern w:val="0"/>
+          <w:lang w:val="es-ES" w:eastAsia="es-AR"/>
+          <w14:ligatures w14:val="none"/>
+        </w:rPr>
+        <w:t>Por lo que</w:t>
+      </w:r>
+      <w:r>
+        <w:rPr>
+          <w:rFonts w:ascii="Calibri" w:eastAsia="Times New Roman" w:hAnsi="Calibri" w:cs="Calibri"/>
+          <w:color w:val="000000"/>
+          <w:kern w:val="0"/>
+          <w:lang w:val="es-ES" w:eastAsia="es-AR"/>
+          <w14:ligatures w14:val="none"/>
+        </w:rPr>
+        <w:t xml:space="preserve"> argumenta que la única manera de analizar estos inmensos corpus es mediante la </w:t>
+      </w:r>
+      <w:r>
+        <w:rPr>
+          <w:rFonts w:ascii="Calibri" w:eastAsia="Times New Roman" w:hAnsi="Calibri" w:cs="Calibri"/>
+          <w:i/>
+          <w:iCs/>
+          <w:color w:val="000000"/>
+          <w:kern w:val="0"/>
+          <w:lang w:val="es-ES" w:eastAsia="es-AR"/>
+          <w14:ligatures w14:val="none"/>
+        </w:rPr>
+        <w:t>lectura distante</w:t>
+      </w:r>
+      <w:r>
+        <w:rPr>
+          <w:rFonts w:ascii="Calibri" w:eastAsia="Times New Roman" w:hAnsi="Calibri" w:cs="Calibri"/>
+          <w:color w:val="000000"/>
+          <w:kern w:val="0"/>
+          <w:lang w:val="es-ES" w:eastAsia="es-AR"/>
+          <w14:ligatures w14:val="none"/>
+        </w:rPr>
+        <w:t>, es decir, no prestando atención a los detalles, sino delimitando ciertas características, ciertos patrones, que se comparan a través del procesamiento computacional.</w:t>
       </w:r>
     </w:p>
     <w:p>
@@ -2467,138 +2972,67 @@
           <w:lang w:val="es-ES" w:eastAsia="es-AR"/>
           <w14:ligatures w14:val="none"/>
         </w:rPr>
-        <w:t>Con todo lo anterior, se puede comprender que quienes investigamos y trabajamos en H</w:t>
-      </w:r>
-      <w:r>
-        <w:rPr>
-          <w:rFonts w:ascii="Calibri" w:eastAsia="Times New Roman" w:hAnsi="Calibri" w:cs="Calibri"/>
-          <w:color w:val="000000"/>
-          <w:kern w:val="0"/>
-          <w:lang w:val="es-ES" w:eastAsia="es-AR"/>
-          <w14:ligatures w14:val="none"/>
-        </w:rPr>
-        <w:t>umanidades</w:t>
-      </w:r>
-      <w:r>
-        <w:rPr>
-          <w:rFonts w:ascii="Calibri" w:eastAsia="Times New Roman" w:hAnsi="Calibri" w:cs="Calibri"/>
-          <w:color w:val="000000"/>
-          <w:kern w:val="0"/>
-          <w:lang w:val="es-ES" w:eastAsia="es-AR"/>
-          <w14:ligatures w14:val="none"/>
-        </w:rPr>
-        <w:t xml:space="preserve"> o Ciencias Sociales</w:t>
-      </w:r>
-      <w:r>
-        <w:rPr>
-          <w:rFonts w:ascii="Calibri" w:eastAsia="Times New Roman" w:hAnsi="Calibri" w:cs="Calibri"/>
-          <w:color w:val="000000"/>
-          <w:kern w:val="0"/>
-          <w:lang w:val="es-ES" w:eastAsia="es-AR"/>
-          <w14:ligatures w14:val="none"/>
-        </w:rPr>
-        <w:t>, la información suele encontrarse de forma semiestructurada</w:t>
-      </w:r>
-      <w:r>
-        <w:rPr>
-          <w:rFonts w:ascii="Calibri" w:eastAsia="Times New Roman" w:hAnsi="Calibri" w:cs="Calibri"/>
-          <w:color w:val="000000"/>
-          <w:kern w:val="0"/>
-          <w:lang w:val="es-ES" w:eastAsia="es-AR"/>
-          <w14:ligatures w14:val="none"/>
-        </w:rPr>
-        <w:t xml:space="preserve">. Esta </w:t>
-      </w:r>
-      <w:r>
-        <w:rPr>
-          <w:rFonts w:ascii="Calibri" w:eastAsia="Times New Roman" w:hAnsi="Calibri" w:cs="Calibri"/>
-          <w:color w:val="000000"/>
-          <w:kern w:val="0"/>
-          <w:lang w:val="es-ES" w:eastAsia="es-AR"/>
-          <w14:ligatures w14:val="none"/>
-        </w:rPr>
-        <w:t xml:space="preserve">se encuentra catalogada </w:t>
-      </w:r>
-      <w:r>
-        <w:rPr>
-          <w:rFonts w:ascii="Calibri" w:eastAsia="Times New Roman" w:hAnsi="Calibri" w:cs="Calibri"/>
-          <w:color w:val="000000"/>
-          <w:kern w:val="0"/>
-          <w:lang w:val="es-ES" w:eastAsia="es-AR"/>
-          <w14:ligatures w14:val="none"/>
-        </w:rPr>
-        <w:lastRenderedPageBreak/>
-        <w:t xml:space="preserve">de forma tal que es posible </w:t>
-      </w:r>
-      <w:r>
-        <w:rPr>
-          <w:rFonts w:ascii="Calibri" w:eastAsia="Times New Roman" w:hAnsi="Calibri" w:cs="Calibri"/>
-          <w:color w:val="000000"/>
-          <w:kern w:val="0"/>
-          <w:lang w:val="es-ES" w:eastAsia="es-AR"/>
-          <w14:ligatures w14:val="none"/>
-        </w:rPr>
-        <w:t>identificar</w:t>
-      </w:r>
-      <w:r>
-        <w:rPr>
-          <w:rFonts w:ascii="Calibri" w:eastAsia="Times New Roman" w:hAnsi="Calibri" w:cs="Calibri"/>
-          <w:color w:val="000000"/>
-          <w:kern w:val="0"/>
-          <w:lang w:val="es-ES" w:eastAsia="es-AR"/>
-          <w14:ligatures w14:val="none"/>
-        </w:rPr>
-        <w:t xml:space="preserve"> el</w:t>
-      </w:r>
-      <w:r>
-        <w:rPr>
-          <w:rFonts w:ascii="Calibri" w:eastAsia="Times New Roman" w:hAnsi="Calibri" w:cs="Calibri"/>
-          <w:color w:val="000000"/>
-          <w:kern w:val="0"/>
-          <w:lang w:val="es-ES" w:eastAsia="es-AR"/>
-          <w14:ligatures w14:val="none"/>
-        </w:rPr>
-        <w:t xml:space="preserve"> tipo de documento, </w:t>
-      </w:r>
-      <w:r>
-        <w:rPr>
-          <w:rFonts w:ascii="Calibri" w:eastAsia="Times New Roman" w:hAnsi="Calibri" w:cs="Calibri"/>
-          <w:color w:val="000000"/>
-          <w:kern w:val="0"/>
-          <w:lang w:val="es-ES" w:eastAsia="es-AR"/>
-          <w14:ligatures w14:val="none"/>
-        </w:rPr>
-        <w:t xml:space="preserve">las </w:t>
-      </w:r>
-      <w:r>
-        <w:rPr>
-          <w:rFonts w:ascii="Calibri" w:eastAsia="Times New Roman" w:hAnsi="Calibri" w:cs="Calibri"/>
-          <w:color w:val="000000"/>
-          <w:kern w:val="0"/>
-          <w:lang w:val="es-ES" w:eastAsia="es-AR"/>
-          <w14:ligatures w14:val="none"/>
-        </w:rPr>
-        <w:t xml:space="preserve">características físicas del original, </w:t>
-      </w:r>
-      <w:r>
-        <w:rPr>
-          <w:rFonts w:ascii="Calibri" w:eastAsia="Times New Roman" w:hAnsi="Calibri" w:cs="Calibri"/>
-          <w:color w:val="000000"/>
-          <w:kern w:val="0"/>
-          <w:lang w:val="es-ES" w:eastAsia="es-AR"/>
-          <w14:ligatures w14:val="none"/>
-        </w:rPr>
-        <w:t xml:space="preserve">el </w:t>
-      </w:r>
-      <w:r>
-        <w:rPr>
-          <w:rFonts w:ascii="Calibri" w:eastAsia="Times New Roman" w:hAnsi="Calibri" w:cs="Calibri"/>
-          <w:color w:val="000000"/>
-          <w:kern w:val="0"/>
-          <w:lang w:val="es-ES" w:eastAsia="es-AR"/>
-          <w14:ligatures w14:val="none"/>
-        </w:rPr>
-        <w:t xml:space="preserve">lugar de procedencia, autores, e incluso un resumen o descriptor del contenido. Todo esto conforma lo que llamamos </w:t>
+        <w:t>De manera similar, otro humanista digital, Matthew Jockers (201</w:t>
+      </w:r>
+      <w:r>
+        <w:rPr>
+          <w:rFonts w:ascii="Calibri" w:eastAsia="Times New Roman" w:hAnsi="Calibri" w:cs="Calibri"/>
+          <w:color w:val="000000"/>
+          <w:kern w:val="0"/>
+          <w:lang w:val="es-ES" w:eastAsia="es-AR"/>
+          <w14:ligatures w14:val="none"/>
+        </w:rPr>
+        <w:t>3</w:t>
+      </w:r>
+      <w:r>
+        <w:rPr>
+          <w:rFonts w:ascii="Calibri" w:eastAsia="Times New Roman" w:hAnsi="Calibri" w:cs="Calibri"/>
+          <w:color w:val="000000"/>
+          <w:kern w:val="0"/>
+          <w:lang w:val="es-ES" w:eastAsia="es-AR"/>
+          <w14:ligatures w14:val="none"/>
+        </w:rPr>
+        <w:t xml:space="preserve">), ha preferido hablar de macroanálisis para </w:t>
+      </w:r>
+      <w:r>
+        <w:rPr>
+          <w:rFonts w:ascii="Calibri" w:eastAsia="Times New Roman" w:hAnsi="Calibri" w:cs="Calibri"/>
+          <w:color w:val="000000"/>
+          <w:kern w:val="0"/>
+          <w:lang w:val="es-ES" w:eastAsia="es-AR"/>
+          <w14:ligatures w14:val="none"/>
+        </w:rPr>
+        <w:t>describir</w:t>
+      </w:r>
+      <w:r>
+        <w:rPr>
+          <w:rFonts w:ascii="Calibri" w:eastAsia="Times New Roman" w:hAnsi="Calibri" w:cs="Calibri"/>
+          <w:color w:val="000000"/>
+          <w:kern w:val="0"/>
+          <w:lang w:val="es-ES" w:eastAsia="es-AR"/>
+          <w14:ligatures w14:val="none"/>
+        </w:rPr>
+        <w:t xml:space="preserve"> métodos cuantitativos y computacionales similares, considerando este término más intuitivo. En síntesis, la consigna es: los humanos ya sabemos leer textos, ahora aprendamos a no leerlos. Es decir, dejemos que las máquinas procesen por nosotros esas grandes cantidades de datos, de big data, de big corpus que solo ellas pueden manejar.</w:t>
+      </w:r>
+      <w:r>
+        <w:rPr>
+          <w:rFonts w:ascii="Calibri" w:eastAsia="Times New Roman" w:hAnsi="Calibri" w:cs="Calibri"/>
+          <w:color w:val="000000"/>
+          <w:kern w:val="0"/>
+          <w:lang w:val="es-ES" w:eastAsia="es-AR"/>
+          <w14:ligatures w14:val="none"/>
+        </w:rPr>
+        <w:t xml:space="preserve"> </w:t>
+      </w:r>
+      <w:r>
+        <w:rPr>
+          <w:rFonts w:ascii="Calibri" w:eastAsia="Times New Roman" w:hAnsi="Calibri" w:cs="Calibri"/>
+          <w:color w:val="000000"/>
+          <w:kern w:val="0"/>
+          <w:lang w:val="es-ES" w:eastAsia="es-AR"/>
+          <w14:ligatures w14:val="none"/>
+        </w:rPr>
+        <w:t xml:space="preserve">Entonces, debemos realizar una </w:t>
       </w:r>
       <w:r>
         <w:rPr>
@@ -2610,117 +3044,93 @@
           <w:lang w:val="es-ES" w:eastAsia="es-AR"/>
           <w14:ligatures w14:val="none"/>
         </w:rPr>
-        <w:t>metadatos</w:t>
-      </w:r>
-      <w:r>
-        <w:rPr>
-          <w:rFonts w:ascii="Calibri" w:eastAsia="Times New Roman" w:hAnsi="Calibri" w:cs="Calibri"/>
-          <w:color w:val="000000"/>
-          <w:kern w:val="0"/>
-          <w:lang w:val="es-ES" w:eastAsia="es-AR"/>
-          <w14:ligatures w14:val="none"/>
-        </w:rPr>
-        <w:t xml:space="preserve">, información que permite ubicar, ordenar y guardar datos de manera automatizada. Sin embargo, también existe mucha información no estructurada, como ya he mencionado, que consiste en una inmensa colección de unidades de lenguaje cuyo análisis no puede depender completamente de la automatización. Por esta razón, en ocasiones se prefiere construir bases de datos antes que “minar” recursos web para recolectar información. Las humanidades digitales, campo que aúna </w:t>
-      </w:r>
-      <w:r>
-        <w:rPr>
-          <w:rFonts w:ascii="Calibri" w:eastAsia="Times New Roman" w:hAnsi="Calibri" w:cs="Calibri"/>
-          <w:color w:val="000000"/>
-          <w:kern w:val="0"/>
-          <w:lang w:val="es-ES" w:eastAsia="es-AR"/>
-          <w14:ligatures w14:val="none"/>
-        </w:rPr>
-        <w:t>H</w:t>
-      </w:r>
-      <w:r>
-        <w:rPr>
-          <w:rFonts w:ascii="Calibri" w:eastAsia="Times New Roman" w:hAnsi="Calibri" w:cs="Calibri"/>
-          <w:color w:val="000000"/>
-          <w:kern w:val="0"/>
-          <w:lang w:val="es-ES" w:eastAsia="es-AR"/>
-          <w14:ligatures w14:val="none"/>
-        </w:rPr>
-        <w:t>umanidades con tecnología,</w:t>
-      </w:r>
-      <w:r>
-        <w:rPr>
-          <w:rFonts w:ascii="Calibri" w:eastAsia="Times New Roman" w:hAnsi="Calibri" w:cs="Calibri"/>
-          <w:color w:val="000000"/>
-          <w:kern w:val="0"/>
-          <w:lang w:val="es-ES" w:eastAsia="es-AR"/>
-          <w14:ligatures w14:val="none"/>
-        </w:rPr>
-        <w:t xml:space="preserve"> como habrán visto en la clase de la Dra. del Rio,</w:t>
-      </w:r>
-      <w:r>
-        <w:rPr>
-          <w:rFonts w:ascii="Calibri" w:eastAsia="Times New Roman" w:hAnsi="Calibri" w:cs="Calibri"/>
-          <w:color w:val="000000"/>
-          <w:kern w:val="0"/>
-          <w:lang w:val="es-ES" w:eastAsia="es-AR"/>
-          <w14:ligatures w14:val="none"/>
-        </w:rPr>
-        <w:t xml:space="preserve"> se han enfrentado a lo que podría considerarse una nueva necesidad de lectura, un nuevo paradigma de interpretación de textos </w:t>
-      </w:r>
-      <w:r>
-        <w:rPr>
-          <w:rFonts w:ascii="Calibri" w:eastAsia="Times New Roman" w:hAnsi="Calibri" w:cs="Calibri"/>
-          <w:color w:val="000000"/>
-          <w:kern w:val="0"/>
-          <w:lang w:val="es-ES" w:eastAsia="es-AR"/>
-          <w14:ligatures w14:val="none"/>
-        </w:rPr>
-        <w:t xml:space="preserve">literarios, </w:t>
-      </w:r>
-      <w:r>
-        <w:rPr>
-          <w:rFonts w:ascii="Calibri" w:eastAsia="Times New Roman" w:hAnsi="Calibri" w:cs="Calibri"/>
-          <w:color w:val="000000"/>
-          <w:kern w:val="0"/>
-          <w:lang w:val="es-ES" w:eastAsia="es-AR"/>
-          <w14:ligatures w14:val="none"/>
-        </w:rPr>
-        <w:t>históricos</w:t>
-      </w:r>
-      <w:r>
-        <w:rPr>
-          <w:rFonts w:ascii="Calibri" w:eastAsia="Times New Roman" w:hAnsi="Calibri" w:cs="Calibri"/>
-          <w:color w:val="000000"/>
-          <w:kern w:val="0"/>
-          <w:lang w:val="es-ES" w:eastAsia="es-AR"/>
-          <w14:ligatures w14:val="none"/>
-        </w:rPr>
-        <w:t xml:space="preserve">, etc. </w:t>
-      </w:r>
-      <w:r>
-        <w:rPr>
-          <w:rFonts w:ascii="Calibri" w:eastAsia="Times New Roman" w:hAnsi="Calibri" w:cs="Calibri"/>
-          <w:color w:val="000000"/>
-          <w:kern w:val="0"/>
-          <w:lang w:val="es-ES" w:eastAsia="es-AR"/>
-          <w14:ligatures w14:val="none"/>
-        </w:rPr>
-        <w:t xml:space="preserve"> mediante la </w:t>
-      </w:r>
-      <w:r>
-        <w:rPr>
-          <w:rFonts w:ascii="Calibri" w:eastAsia="Times New Roman" w:hAnsi="Calibri" w:cs="Calibri"/>
-          <w:color w:val="000000"/>
-          <w:kern w:val="0"/>
-          <w:lang w:val="es-ES" w:eastAsia="es-AR"/>
-          <w14:ligatures w14:val="none"/>
-        </w:rPr>
-        <w:t>mencionada</w:t>
-      </w:r>
-      <w:r>
-        <w:rPr>
-          <w:rFonts w:ascii="Calibri" w:eastAsia="Times New Roman" w:hAnsi="Calibri" w:cs="Calibri"/>
-          <w:color w:val="000000"/>
-          <w:kern w:val="0"/>
-          <w:lang w:val="es-ES" w:eastAsia="es-AR"/>
-          <w14:ligatures w14:val="none"/>
-        </w:rPr>
-        <w:t xml:space="preserve"> </w:t>
+        <w:t>macrolectura</w:t>
+      </w:r>
+      <w:r>
+        <w:rPr>
+          <w:rFonts w:ascii="Calibri" w:eastAsia="Times New Roman" w:hAnsi="Calibri" w:cs="Calibri"/>
+          <w:color w:val="000000"/>
+          <w:kern w:val="0"/>
+          <w:lang w:val="es-ES" w:eastAsia="es-AR"/>
+          <w14:ligatures w14:val="none"/>
+        </w:rPr>
+        <w:t xml:space="preserve"> o lectura distante de los grandes corpus de datos, y pensar en cómo analizarlos.</w:t>
+      </w:r>
+    </w:p>
+    <w:p>
+      <w:pPr>
+        <w:spacing w:after="0" w:line="360" w:lineRule="auto"/>
+        <w:jc w:val="both"/>
+        <w:rPr>
+          <w:rFonts w:ascii="Calibri" w:eastAsia="Times New Roman" w:hAnsi="Calibri" w:cs="Calibri"/>
+          <w:color w:val="000000"/>
+          <w:kern w:val="0"/>
+          <w:lang w:val="es-ES" w:eastAsia="es-AR"/>
+          <w14:ligatures w14:val="none"/>
+        </w:rPr>
+      </w:pPr>
+      <w:r>
+        <w:rPr>
+          <w:rFonts w:ascii="Calibri" w:eastAsia="Times New Roman" w:hAnsi="Calibri" w:cs="Calibri"/>
+          <w:color w:val="000000"/>
+          <w:kern w:val="0"/>
+          <w:lang w:val="es-ES" w:eastAsia="es-AR"/>
+          <w14:ligatures w14:val="none"/>
+        </w:rPr>
+        <w:t>Volviendo a los datos,</w:t>
+      </w:r>
+      <w:r>
+        <w:rPr>
+          <w:rFonts w:ascii="Calibri" w:eastAsia="Times New Roman" w:hAnsi="Calibri" w:cs="Calibri"/>
+          <w:color w:val="000000"/>
+          <w:kern w:val="0"/>
+          <w:lang w:val="es-ES" w:eastAsia="es-AR"/>
+          <w14:ligatures w14:val="none"/>
+        </w:rPr>
+        <w:t xml:space="preserve"> si estos fuesen en formato estructurado o numérico, podríamos utilizar bases de datos, realizar análisis numéricos o estadísticos, comprendiendo la estadística como ciencia, método y técnica, pues nos permite contabilizar elementos, calcular su probabilidad, proponer descripciones de la distribución, etc. Algo similar puede hacerse con los datos no estructurados, o textos, a través de la textometría o estadística textual, donde los elementos a contabilizar pueden ser caracteres, palabras, clases de palabras, etc., y sus descripciones pueden abarcar una gran variedad de temas, como el crecimiento del vocabulario, el establecimiento de series textuales cronológicas, el cálculo de segmentos repetidos (para detectar énfasis del autor o autora), la identificación de fijaciones léxicas, o su contrapartida, las alteraciones discursivas.</w:t>
+      </w:r>
+    </w:p>
+    <w:p>
+      <w:pPr>
+        <w:spacing w:after="0" w:line="360" w:lineRule="auto"/>
+        <w:jc w:val="both"/>
+        <w:rPr>
+          <w:rFonts w:ascii="Calibri" w:eastAsia="Times New Roman" w:hAnsi="Calibri" w:cs="Calibri"/>
+          <w:color w:val="000000"/>
+          <w:kern w:val="0"/>
+          <w:lang w:val="es-ES" w:eastAsia="es-AR"/>
+          <w14:ligatures w14:val="none"/>
+        </w:rPr>
+      </w:pPr>
+      <w:r>
+        <w:rPr>
+          <w:rFonts w:ascii="Calibri" w:eastAsia="Times New Roman" w:hAnsi="Calibri" w:cs="Calibri"/>
+          <w:color w:val="000000"/>
+          <w:kern w:val="0"/>
+          <w:lang w:val="es-ES" w:eastAsia="es-AR"/>
+          <w14:ligatures w14:val="none"/>
+        </w:rPr>
+        <w:t xml:space="preserve">En este ámbito se incluye la minería de texto, </w:t>
+      </w:r>
+      <w:r>
+        <w:rPr>
+          <w:rFonts w:ascii="Calibri" w:eastAsia="Times New Roman" w:hAnsi="Calibri" w:cs="Calibri"/>
+          <w:color w:val="000000"/>
+          <w:kern w:val="0"/>
+          <w:lang w:val="es-ES" w:eastAsia="es-AR"/>
+          <w14:ligatures w14:val="none"/>
+        </w:rPr>
+        <w:t xml:space="preserve">tema que nos convoca, </w:t>
+      </w:r>
+      <w:r>
+        <w:rPr>
+          <w:rFonts w:ascii="Calibri" w:eastAsia="Times New Roman" w:hAnsi="Calibri" w:cs="Calibri"/>
+          <w:color w:val="000000"/>
+          <w:kern w:val="0"/>
+          <w:lang w:val="es-ES" w:eastAsia="es-AR"/>
+          <w14:ligatures w14:val="none"/>
+        </w:rPr>
+        <w:t xml:space="preserve">que se considera más cercana a la </w:t>
       </w:r>
       <w:r>
         <w:rPr>
@@ -2732,466 +3142,6 @@
           <w:lang w:val="es-ES" w:eastAsia="es-AR"/>
           <w14:ligatures w14:val="none"/>
         </w:rPr>
-        <w:t>lectura distante</w:t>
-      </w:r>
-      <w:r>
-        <w:rPr>
-          <w:rFonts w:ascii="Calibri" w:eastAsia="Times New Roman" w:hAnsi="Calibri" w:cs="Calibri"/>
-          <w:color w:val="000000"/>
-          <w:kern w:val="0"/>
-          <w:lang w:val="es-ES" w:eastAsia="es-AR"/>
-          <w14:ligatures w14:val="none"/>
-        </w:rPr>
-        <w:t>.</w:t>
-      </w:r>
-    </w:p>
-    <w:p>
-      <w:pPr>
-        <w:spacing w:after="0" w:line="360" w:lineRule="auto"/>
-        <w:jc w:val="both"/>
-        <w:rPr>
-          <w:rFonts w:ascii="Calibri" w:eastAsia="Times New Roman" w:hAnsi="Calibri" w:cs="Calibri"/>
-          <w:color w:val="000000"/>
-          <w:kern w:val="0"/>
-          <w:lang w:val="es-ES" w:eastAsia="es-AR"/>
-          <w14:ligatures w14:val="none"/>
-        </w:rPr>
-      </w:pPr>
-      <w:r>
-        <w:rPr>
-          <w:rFonts w:ascii="Calibri" w:eastAsia="Times New Roman" w:hAnsi="Calibri" w:cs="Calibri"/>
-          <w:color w:val="000000"/>
-          <w:kern w:val="0"/>
-          <w:lang w:val="es-ES" w:eastAsia="es-AR"/>
-          <w14:ligatures w14:val="none"/>
-        </w:rPr>
-        <w:t>Por ello,</w:t>
-      </w:r>
-      <w:r>
-        <w:rPr>
-          <w:rFonts w:ascii="Calibri" w:eastAsia="Times New Roman" w:hAnsi="Calibri" w:cs="Calibri"/>
-          <w:color w:val="000000"/>
-          <w:kern w:val="0"/>
-          <w:lang w:val="es-ES" w:eastAsia="es-AR"/>
-          <w14:ligatures w14:val="none"/>
-        </w:rPr>
-        <w:t xml:space="preserve"> la tesis de Moretti</w:t>
-      </w:r>
-      <w:r>
-        <w:rPr>
-          <w:rFonts w:ascii="Calibri" w:eastAsia="Times New Roman" w:hAnsi="Calibri" w:cs="Calibri"/>
-          <w:color w:val="000000"/>
-          <w:kern w:val="0"/>
-          <w:lang w:val="es-ES" w:eastAsia="es-AR"/>
-          <w14:ligatures w14:val="none"/>
-        </w:rPr>
-        <w:t xml:space="preserve"> </w:t>
-      </w:r>
-      <w:r>
-        <w:rPr>
-          <w:rFonts w:ascii="Calibri" w:eastAsia="Times New Roman" w:hAnsi="Calibri" w:cs="Calibri"/>
-          <w:color w:val="000000"/>
-          <w:kern w:val="0"/>
-          <w:lang w:val="es-ES" w:eastAsia="es-AR"/>
-          <w14:ligatures w14:val="none"/>
-        </w:rPr>
-        <w:t xml:space="preserve">(2013) </w:t>
-      </w:r>
-      <w:r>
-        <w:rPr>
-          <w:rFonts w:ascii="Calibri" w:eastAsia="Times New Roman" w:hAnsi="Calibri" w:cs="Calibri"/>
-          <w:color w:val="000000"/>
-          <w:kern w:val="0"/>
-          <w:lang w:val="es-ES" w:eastAsia="es-AR"/>
-          <w14:ligatures w14:val="none"/>
-        </w:rPr>
-        <w:t>refiere a que</w:t>
-      </w:r>
-      <w:r>
-        <w:rPr>
-          <w:rFonts w:ascii="Calibri" w:eastAsia="Times New Roman" w:hAnsi="Calibri" w:cs="Calibri"/>
-          <w:color w:val="000000"/>
-          <w:kern w:val="0"/>
-          <w:lang w:val="es-ES" w:eastAsia="es-AR"/>
-          <w14:ligatures w14:val="none"/>
-        </w:rPr>
-        <w:t xml:space="preserve"> </w:t>
-      </w:r>
-      <w:r>
-        <w:rPr>
-          <w:rFonts w:ascii="Calibri" w:eastAsia="Times New Roman" w:hAnsi="Calibri" w:cs="Calibri"/>
-          <w:color w:val="000000"/>
-          <w:kern w:val="0"/>
-          <w:lang w:val="es-ES" w:eastAsia="es-AR"/>
-          <w14:ligatures w14:val="none"/>
-        </w:rPr>
-        <w:t>las grandes escalas a las que nos enfrenta el medio digital hace</w:t>
-      </w:r>
-      <w:r>
-        <w:rPr>
-          <w:rFonts w:ascii="Calibri" w:eastAsia="Times New Roman" w:hAnsi="Calibri" w:cs="Calibri"/>
-          <w:color w:val="000000"/>
-          <w:kern w:val="0"/>
-          <w:lang w:val="es-ES" w:eastAsia="es-AR"/>
-          <w14:ligatures w14:val="none"/>
-        </w:rPr>
-        <w:t>n</w:t>
-      </w:r>
-      <w:r>
-        <w:rPr>
-          <w:rFonts w:ascii="Calibri" w:eastAsia="Times New Roman" w:hAnsi="Calibri" w:cs="Calibri"/>
-          <w:color w:val="000000"/>
-          <w:kern w:val="0"/>
-          <w:lang w:val="es-ES" w:eastAsia="es-AR"/>
-          <w14:ligatures w14:val="none"/>
-        </w:rPr>
-        <w:t xml:space="preserve"> que necesitemos cuantificar la literatura y leerla (o hacer que las máquinas la lean por nosotros) en base a nuevas disposiciones provenientes de otras disciplinas científicas</w:t>
-      </w:r>
-      <w:r>
-        <w:rPr>
-          <w:rFonts w:ascii="Calibri" w:eastAsia="Times New Roman" w:hAnsi="Calibri" w:cs="Calibri"/>
-          <w:color w:val="000000"/>
-          <w:kern w:val="0"/>
-          <w:lang w:val="es-ES" w:eastAsia="es-AR"/>
-          <w14:ligatures w14:val="none"/>
-        </w:rPr>
-        <w:t xml:space="preserve">. </w:t>
-      </w:r>
-      <w:r>
-        <w:rPr>
-          <w:rFonts w:ascii="Calibri" w:eastAsia="Times New Roman" w:hAnsi="Calibri" w:cs="Calibri"/>
-          <w:color w:val="000000"/>
-          <w:kern w:val="0"/>
-          <w:lang w:val="es-ES" w:eastAsia="es-AR"/>
-          <w14:ligatures w14:val="none"/>
-        </w:rPr>
-        <w:t>Por lo que</w:t>
-      </w:r>
-      <w:r>
-        <w:rPr>
-          <w:rFonts w:ascii="Calibri" w:eastAsia="Times New Roman" w:hAnsi="Calibri" w:cs="Calibri"/>
-          <w:color w:val="000000"/>
-          <w:kern w:val="0"/>
-          <w:lang w:val="es-ES" w:eastAsia="es-AR"/>
-          <w14:ligatures w14:val="none"/>
-        </w:rPr>
-        <w:t xml:space="preserve"> argumenta que la única manera de analizar estos inmensos corpus es mediante la </w:t>
-      </w:r>
-      <w:r>
-        <w:rPr>
-          <w:rFonts w:ascii="Calibri" w:eastAsia="Times New Roman" w:hAnsi="Calibri" w:cs="Calibri"/>
-          <w:i/>
-          <w:iCs/>
-          <w:color w:val="000000"/>
-          <w:kern w:val="0"/>
-          <w:lang w:val="es-ES" w:eastAsia="es-AR"/>
-          <w14:ligatures w14:val="none"/>
-        </w:rPr>
-        <w:t>lectura distante</w:t>
-      </w:r>
-      <w:r>
-        <w:rPr>
-          <w:rFonts w:ascii="Calibri" w:eastAsia="Times New Roman" w:hAnsi="Calibri" w:cs="Calibri"/>
-          <w:color w:val="000000"/>
-          <w:kern w:val="0"/>
-          <w:lang w:val="es-ES" w:eastAsia="es-AR"/>
-          <w14:ligatures w14:val="none"/>
-        </w:rPr>
-        <w:t>, es decir, no prestando atención a los detalles, sino delimitando ciertas características, ciertos patrones, que se comparan a través del procesamiento computacional.</w:t>
-      </w:r>
-    </w:p>
-    <w:p>
-      <w:pPr>
-        <w:spacing w:after="0" w:line="360" w:lineRule="auto"/>
-        <w:jc w:val="both"/>
-        <w:rPr>
-          <w:rFonts w:ascii="Calibri" w:eastAsia="Times New Roman" w:hAnsi="Calibri" w:cs="Calibri"/>
-          <w:color w:val="000000"/>
-          <w:kern w:val="0"/>
-          <w:lang w:val="es-ES" w:eastAsia="es-AR"/>
-          <w14:ligatures w14:val="none"/>
-        </w:rPr>
-      </w:pPr>
-      <w:r>
-        <w:rPr>
-          <w:rFonts w:ascii="Calibri" w:eastAsia="Times New Roman" w:hAnsi="Calibri" w:cs="Calibri"/>
-          <w:color w:val="000000"/>
-          <w:kern w:val="0"/>
-          <w:lang w:val="es-ES" w:eastAsia="es-AR"/>
-          <w14:ligatures w14:val="none"/>
-        </w:rPr>
-        <w:t xml:space="preserve">De manera similar, otro humanista digital, Matthew </w:t>
-      </w:r>
-      <w:proofErr w:type="spellStart"/>
-      <w:r>
-        <w:rPr>
-          <w:rFonts w:ascii="Calibri" w:eastAsia="Times New Roman" w:hAnsi="Calibri" w:cs="Calibri"/>
-          <w:color w:val="000000"/>
-          <w:kern w:val="0"/>
-          <w:lang w:val="es-ES" w:eastAsia="es-AR"/>
-          <w14:ligatures w14:val="none"/>
-        </w:rPr>
-        <w:t>Jockers</w:t>
-      </w:r>
-      <w:proofErr w:type="spellEnd"/>
-      <w:r>
-        <w:rPr>
-          <w:rFonts w:ascii="Calibri" w:eastAsia="Times New Roman" w:hAnsi="Calibri" w:cs="Calibri"/>
-          <w:color w:val="000000"/>
-          <w:kern w:val="0"/>
-          <w:lang w:val="es-ES" w:eastAsia="es-AR"/>
-          <w14:ligatures w14:val="none"/>
-        </w:rPr>
-        <w:t xml:space="preserve"> (201</w:t>
-      </w:r>
-      <w:r>
-        <w:rPr>
-          <w:rFonts w:ascii="Calibri" w:eastAsia="Times New Roman" w:hAnsi="Calibri" w:cs="Calibri"/>
-          <w:color w:val="000000"/>
-          <w:kern w:val="0"/>
-          <w:lang w:val="es-ES" w:eastAsia="es-AR"/>
-          <w14:ligatures w14:val="none"/>
-        </w:rPr>
-        <w:t>3</w:t>
-      </w:r>
-      <w:r>
-        <w:rPr>
-          <w:rFonts w:ascii="Calibri" w:eastAsia="Times New Roman" w:hAnsi="Calibri" w:cs="Calibri"/>
-          <w:color w:val="000000"/>
-          <w:kern w:val="0"/>
-          <w:lang w:val="es-ES" w:eastAsia="es-AR"/>
-          <w14:ligatures w14:val="none"/>
-        </w:rPr>
-        <w:t xml:space="preserve">), ha preferido hablar de </w:t>
-      </w:r>
-      <w:proofErr w:type="spellStart"/>
-      <w:r>
-        <w:rPr>
-          <w:rFonts w:ascii="Calibri" w:eastAsia="Times New Roman" w:hAnsi="Calibri" w:cs="Calibri"/>
-          <w:color w:val="000000"/>
-          <w:kern w:val="0"/>
-          <w:lang w:val="es-ES" w:eastAsia="es-AR"/>
-          <w14:ligatures w14:val="none"/>
-        </w:rPr>
-        <w:t>macroanálisis</w:t>
-      </w:r>
-      <w:proofErr w:type="spellEnd"/>
-      <w:r>
-        <w:rPr>
-          <w:rFonts w:ascii="Calibri" w:eastAsia="Times New Roman" w:hAnsi="Calibri" w:cs="Calibri"/>
-          <w:color w:val="000000"/>
-          <w:kern w:val="0"/>
-          <w:lang w:val="es-ES" w:eastAsia="es-AR"/>
-          <w14:ligatures w14:val="none"/>
-        </w:rPr>
-        <w:t xml:space="preserve"> para </w:t>
-      </w:r>
-      <w:r>
-        <w:rPr>
-          <w:rFonts w:ascii="Calibri" w:eastAsia="Times New Roman" w:hAnsi="Calibri" w:cs="Calibri"/>
-          <w:color w:val="000000"/>
-          <w:kern w:val="0"/>
-          <w:lang w:val="es-ES" w:eastAsia="es-AR"/>
-          <w14:ligatures w14:val="none"/>
-        </w:rPr>
-        <w:t>describir</w:t>
-      </w:r>
-      <w:r>
-        <w:rPr>
-          <w:rFonts w:ascii="Calibri" w:eastAsia="Times New Roman" w:hAnsi="Calibri" w:cs="Calibri"/>
-          <w:color w:val="000000"/>
-          <w:kern w:val="0"/>
-          <w:lang w:val="es-ES" w:eastAsia="es-AR"/>
-          <w14:ligatures w14:val="none"/>
-        </w:rPr>
-        <w:t xml:space="preserve"> métodos cuantitativos y computacionales similares, considerando este término más intuitivo. En síntesis, la consigna es: los humanos ya sabemos leer textos, ahora aprendamos a no leerlos. Es decir, dejemos que las máquinas procesen por nosotros esas grandes cantidades de datos, de </w:t>
-      </w:r>
-      <w:proofErr w:type="spellStart"/>
-      <w:r>
-        <w:rPr>
-          <w:rFonts w:ascii="Calibri" w:eastAsia="Times New Roman" w:hAnsi="Calibri" w:cs="Calibri"/>
-          <w:color w:val="000000"/>
-          <w:kern w:val="0"/>
-          <w:lang w:val="es-ES" w:eastAsia="es-AR"/>
-          <w14:ligatures w14:val="none"/>
-        </w:rPr>
-        <w:t>big</w:t>
-      </w:r>
-      <w:proofErr w:type="spellEnd"/>
-      <w:r>
-        <w:rPr>
-          <w:rFonts w:ascii="Calibri" w:eastAsia="Times New Roman" w:hAnsi="Calibri" w:cs="Calibri"/>
-          <w:color w:val="000000"/>
-          <w:kern w:val="0"/>
-          <w:lang w:val="es-ES" w:eastAsia="es-AR"/>
-          <w14:ligatures w14:val="none"/>
-        </w:rPr>
-        <w:t xml:space="preserve"> data, de </w:t>
-      </w:r>
-      <w:proofErr w:type="spellStart"/>
-      <w:r>
-        <w:rPr>
-          <w:rFonts w:ascii="Calibri" w:eastAsia="Times New Roman" w:hAnsi="Calibri" w:cs="Calibri"/>
-          <w:color w:val="000000"/>
-          <w:kern w:val="0"/>
-          <w:lang w:val="es-ES" w:eastAsia="es-AR"/>
-          <w14:ligatures w14:val="none"/>
-        </w:rPr>
-        <w:t>big</w:t>
-      </w:r>
-      <w:proofErr w:type="spellEnd"/>
-      <w:r>
-        <w:rPr>
-          <w:rFonts w:ascii="Calibri" w:eastAsia="Times New Roman" w:hAnsi="Calibri" w:cs="Calibri"/>
-          <w:color w:val="000000"/>
-          <w:kern w:val="0"/>
-          <w:lang w:val="es-ES" w:eastAsia="es-AR"/>
-          <w14:ligatures w14:val="none"/>
-        </w:rPr>
-        <w:t xml:space="preserve"> corpus que solo ellas pueden manejar.</w:t>
-      </w:r>
-      <w:r>
-        <w:rPr>
-          <w:rFonts w:ascii="Calibri" w:eastAsia="Times New Roman" w:hAnsi="Calibri" w:cs="Calibri"/>
-          <w:color w:val="000000"/>
-          <w:kern w:val="0"/>
-          <w:lang w:val="es-ES" w:eastAsia="es-AR"/>
-          <w14:ligatures w14:val="none"/>
-        </w:rPr>
-        <w:t xml:space="preserve"> </w:t>
-      </w:r>
-      <w:r>
-        <w:rPr>
-          <w:rFonts w:ascii="Calibri" w:eastAsia="Times New Roman" w:hAnsi="Calibri" w:cs="Calibri"/>
-          <w:color w:val="000000"/>
-          <w:kern w:val="0"/>
-          <w:lang w:val="es-ES" w:eastAsia="es-AR"/>
-          <w14:ligatures w14:val="none"/>
-        </w:rPr>
-        <w:t xml:space="preserve">Entonces, debemos realizar una </w:t>
-      </w:r>
-      <w:proofErr w:type="spellStart"/>
-      <w:r>
-        <w:rPr>
-          <w:rFonts w:ascii="Calibri" w:eastAsia="Times New Roman" w:hAnsi="Calibri" w:cs="Calibri"/>
-          <w:i/>
-          <w:iCs/>
-          <w:color w:val="000000"/>
-          <w:kern w:val="0"/>
-          <w:lang w:val="es-ES" w:eastAsia="es-AR"/>
-          <w14:ligatures w14:val="none"/>
-        </w:rPr>
-        <w:t>macrolectura</w:t>
-      </w:r>
-      <w:proofErr w:type="spellEnd"/>
-      <w:r>
-        <w:rPr>
-          <w:rFonts w:ascii="Calibri" w:eastAsia="Times New Roman" w:hAnsi="Calibri" w:cs="Calibri"/>
-          <w:color w:val="000000"/>
-          <w:kern w:val="0"/>
-          <w:lang w:val="es-ES" w:eastAsia="es-AR"/>
-          <w14:ligatures w14:val="none"/>
-        </w:rPr>
-        <w:t xml:space="preserve"> o lectura distante de los grandes corpus de datos, y pensar en cómo analizarlos.</w:t>
-      </w:r>
-    </w:p>
-    <w:p>
-      <w:pPr>
-        <w:spacing w:after="0" w:line="360" w:lineRule="auto"/>
-        <w:jc w:val="both"/>
-        <w:rPr>
-          <w:rFonts w:ascii="Calibri" w:eastAsia="Times New Roman" w:hAnsi="Calibri" w:cs="Calibri"/>
-          <w:color w:val="000000"/>
-          <w:kern w:val="0"/>
-          <w:lang w:val="es-ES" w:eastAsia="es-AR"/>
-          <w14:ligatures w14:val="none"/>
-        </w:rPr>
-      </w:pPr>
-      <w:r>
-        <w:rPr>
-          <w:rFonts w:ascii="Calibri" w:eastAsia="Times New Roman" w:hAnsi="Calibri" w:cs="Calibri"/>
-          <w:color w:val="000000"/>
-          <w:kern w:val="0"/>
-          <w:lang w:val="es-ES" w:eastAsia="es-AR"/>
-          <w14:ligatures w14:val="none"/>
-        </w:rPr>
-        <w:t xml:space="preserve">En primer lugar, si estos datos fuesen en formato estructurado o numérico, podríamos utilizar bases de datos, realizar análisis numéricos o estadísticos, comprendiendo la estadística como ciencia, método y técnica, pues nos permite contabilizar elementos, calcular su probabilidad, proponer descripciones de la distribución, etc. Algo similar puede hacerse con los datos no estructurados, o textos, a través de la </w:t>
-      </w:r>
-      <w:proofErr w:type="spellStart"/>
-      <w:r>
-        <w:rPr>
-          <w:rFonts w:ascii="Calibri" w:eastAsia="Times New Roman" w:hAnsi="Calibri" w:cs="Calibri"/>
-          <w:color w:val="000000"/>
-          <w:kern w:val="0"/>
-          <w:lang w:val="es-ES" w:eastAsia="es-AR"/>
-          <w14:ligatures w14:val="none"/>
-        </w:rPr>
-        <w:t>textometría</w:t>
-      </w:r>
-      <w:proofErr w:type="spellEnd"/>
-      <w:r>
-        <w:rPr>
-          <w:rFonts w:ascii="Calibri" w:eastAsia="Times New Roman" w:hAnsi="Calibri" w:cs="Calibri"/>
-          <w:color w:val="000000"/>
-          <w:kern w:val="0"/>
-          <w:lang w:val="es-ES" w:eastAsia="es-AR"/>
-          <w14:ligatures w14:val="none"/>
-        </w:rPr>
-        <w:t xml:space="preserve"> o estadística textual, donde los elementos a contabilizar pueden ser caracteres, palabras, clases de palabras, etc., y sus descripciones pueden abarcar una gran variedad de temas, como el crecimiento del vocabulario, el establecimiento de series textuales cronológicas, el cálculo de segmentos repetidos (para detectar énfasis del autor o autora), la identificación de fijaciones léxicas, o su contrapartida, las alteraciones discursivas.</w:t>
-      </w:r>
-    </w:p>
-    <w:p>
-      <w:pPr>
-        <w:spacing w:after="0" w:line="360" w:lineRule="auto"/>
-        <w:jc w:val="both"/>
-        <w:rPr>
-          <w:rFonts w:ascii="Calibri" w:eastAsia="Times New Roman" w:hAnsi="Calibri" w:cs="Calibri"/>
-          <w:color w:val="000000"/>
-          <w:kern w:val="0"/>
-          <w:lang w:val="es-ES" w:eastAsia="es-AR"/>
-          <w14:ligatures w14:val="none"/>
-        </w:rPr>
-      </w:pPr>
-      <w:r>
-        <w:rPr>
-          <w:rFonts w:ascii="Calibri" w:eastAsia="Times New Roman" w:hAnsi="Calibri" w:cs="Calibri"/>
-          <w:color w:val="000000"/>
-          <w:kern w:val="0"/>
-          <w:lang w:val="es-ES" w:eastAsia="es-AR"/>
-          <w14:ligatures w14:val="none"/>
-        </w:rPr>
-        <w:t xml:space="preserve">En este ámbito se incluye la minería de texto, </w:t>
-      </w:r>
-      <w:r>
-        <w:rPr>
-          <w:rFonts w:ascii="Calibri" w:eastAsia="Times New Roman" w:hAnsi="Calibri" w:cs="Calibri"/>
-          <w:color w:val="000000"/>
-          <w:kern w:val="0"/>
-          <w:lang w:val="es-ES" w:eastAsia="es-AR"/>
-          <w14:ligatures w14:val="none"/>
-        </w:rPr>
-        <w:t xml:space="preserve">tema que nos convoca, </w:t>
-      </w:r>
-      <w:r>
-        <w:rPr>
-          <w:rFonts w:ascii="Calibri" w:eastAsia="Times New Roman" w:hAnsi="Calibri" w:cs="Calibri"/>
-          <w:color w:val="000000"/>
-          <w:kern w:val="0"/>
-          <w:lang w:val="es-ES" w:eastAsia="es-AR"/>
-          <w14:ligatures w14:val="none"/>
-        </w:rPr>
-        <w:t xml:space="preserve">que se considera más cercana a la </w:t>
-      </w:r>
-      <w:r>
-        <w:rPr>
-          <w:rFonts w:ascii="Calibri" w:eastAsia="Times New Roman" w:hAnsi="Calibri" w:cs="Calibri"/>
-          <w:i/>
-          <w:iCs/>
-          <w:color w:val="000000"/>
-          <w:kern w:val="0"/>
-          <w:lang w:val="es-ES" w:eastAsia="es-AR"/>
-          <w14:ligatures w14:val="none"/>
-        </w:rPr>
         <w:t>ciencia de datos</w:t>
       </w:r>
       <w:r>
@@ -3202,7 +3152,7 @@
           <w:lang w:val="es-ES" w:eastAsia="es-AR"/>
           <w14:ligatures w14:val="none"/>
         </w:rPr>
-        <w:t xml:space="preserve"> que a la estadística, algo que exploraremos en detalle. Esta metodología se adapta a donde haya datos no estructurados, es decir, en forma de texto. Para profundizar en el análisis de texto, partimos de la ciencia de datos, que se define como el estudio de datos con el objetivo de extraer información significativa para determinados estudios científicos, intereses de empresas, etc. </w:t>
+        <w:t xml:space="preserve"> que a la estadística. Esta metodología se adapta a donde haya datos no estructurados, es decir, en forma de texto. Para profundizar en el análisis de texto, partimos de la ciencia de datos, que se define como el estudio de datos con el objetivo de extraer información significativa para determinados estudios científicos, intereses de empresas, etc. </w:t>
       </w:r>
       <w:r>
         <w:rPr>
@@ -3410,9 +3360,28 @@
           <w:lang w:val="es-ES" w:eastAsia="es-AR"/>
           <w14:ligatures w14:val="none"/>
         </w:rPr>
-        <w:t xml:space="preserve"> profundizaremos en la minería de datos, que como podrán entender, busca anomalías, patrones y correlaciones en grandes conjuntos de datos para predecir resultados. Con algunas diferencias y similitudes respecto al trabajo con bases de datos, estructuras, tablas, etc., la minería de textos utiliza datos no estructurados, trasladando los textos a una base de datos semi estructurada. Así, el </w:t>
-      </w:r>
-      <w:proofErr w:type="spellStart"/>
+        <w:t xml:space="preserve"> profundizaremos en la minería de datos, que como podrán entender, busca anomalías, patrones y correlaciones en grandes conjuntos de datos para predecir resultados. Con algunas diferencias y similitudes respecto al trabajo con bases de datos, estructuras, tablas, etc., la minería de textos traslada los textos a una base de datos semi estructurada. </w:t>
+      </w:r>
+      <w:r>
+        <w:rPr>
+          <w:rFonts w:ascii="Calibri" w:eastAsia="Times New Roman" w:hAnsi="Calibri" w:cs="Calibri"/>
+          <w:color w:val="000000"/>
+          <w:kern w:val="0"/>
+          <w:lang w:val="es-ES" w:eastAsia="es-AR"/>
+          <w14:ligatures w14:val="none"/>
+        </w:rPr>
+        <w:t>Es por ello que</w:t>
+      </w:r>
+      <w:r>
+        <w:rPr>
+          <w:rFonts w:ascii="Calibri" w:eastAsia="Times New Roman" w:hAnsi="Calibri" w:cs="Calibri"/>
+          <w:color w:val="000000"/>
+          <w:kern w:val="0"/>
+          <w:lang w:val="es-ES" w:eastAsia="es-AR"/>
+          <w14:ligatures w14:val="none"/>
+        </w:rPr>
+        <w:t xml:space="preserve"> el </w:t>
+      </w:r>
       <w:r>
         <w:rPr>
           <w:rFonts w:ascii="Calibri" w:eastAsia="Times New Roman" w:hAnsi="Calibri" w:cs="Calibri"/>
@@ -3423,9 +3392,18 @@
           <w:lang w:val="es-ES" w:eastAsia="es-AR"/>
           <w14:ligatures w14:val="none"/>
         </w:rPr>
-        <w:t>text</w:t>
-      </w:r>
-      <w:proofErr w:type="spellEnd"/>
+        <w:t>text mining</w:t>
+      </w:r>
+      <w:r>
+        <w:rPr>
+          <w:rFonts w:ascii="Calibri" w:eastAsia="Times New Roman" w:hAnsi="Calibri" w:cs="Calibri"/>
+          <w:color w:val="000000"/>
+          <w:kern w:val="0"/>
+          <w:lang w:val="es-ES" w:eastAsia="es-AR"/>
+          <w14:ligatures w14:val="none"/>
+        </w:rPr>
+        <w:t xml:space="preserve"> se relaciona con áreas como </w:t>
+      </w:r>
       <w:r>
         <w:rPr>
           <w:rFonts w:ascii="Calibri" w:eastAsia="Times New Roman" w:hAnsi="Calibri" w:cs="Calibri"/>
@@ -3436,9 +3414,18 @@
           <w:lang w:val="es-ES" w:eastAsia="es-AR"/>
           <w14:ligatures w14:val="none"/>
         </w:rPr>
-        <w:t xml:space="preserve"> </w:t>
-      </w:r>
-      <w:proofErr w:type="spellStart"/>
+        <w:t>data mining</w:t>
+      </w:r>
+      <w:r>
+        <w:rPr>
+          <w:rFonts w:ascii="Calibri" w:eastAsia="Times New Roman" w:hAnsi="Calibri" w:cs="Calibri"/>
+          <w:color w:val="000000"/>
+          <w:kern w:val="0"/>
+          <w:lang w:val="es-ES" w:eastAsia="es-AR"/>
+          <w14:ligatures w14:val="none"/>
+        </w:rPr>
+        <w:t xml:space="preserve">, </w:t>
+      </w:r>
       <w:r>
         <w:rPr>
           <w:rFonts w:ascii="Calibri" w:eastAsia="Times New Roman" w:hAnsi="Calibri" w:cs="Calibri"/>
@@ -3449,81 +3436,8 @@
           <w:lang w:val="es-ES" w:eastAsia="es-AR"/>
           <w14:ligatures w14:val="none"/>
         </w:rPr>
-        <w:t>mining</w:t>
-      </w:r>
-      <w:proofErr w:type="spellEnd"/>
-      <w:r>
-        <w:rPr>
-          <w:rFonts w:ascii="Calibri" w:eastAsia="Times New Roman" w:hAnsi="Calibri" w:cs="Calibri"/>
-          <w:color w:val="000000"/>
-          <w:kern w:val="0"/>
-          <w:lang w:val="es-ES" w:eastAsia="es-AR"/>
-          <w14:ligatures w14:val="none"/>
-        </w:rPr>
-        <w:t xml:space="preserve"> se relaciona con áreas como </w:t>
-      </w:r>
-      <w:r>
-        <w:rPr>
-          <w:rFonts w:ascii="Calibri" w:eastAsia="Times New Roman" w:hAnsi="Calibri" w:cs="Calibri"/>
-          <w:i/>
-          <w:iCs/>
-          <w:color w:val="000000"/>
-          <w:kern w:val="0"/>
-          <w:lang w:val="es-ES" w:eastAsia="es-AR"/>
-          <w14:ligatures w14:val="none"/>
-        </w:rPr>
-        <w:t xml:space="preserve">data </w:t>
-      </w:r>
-      <w:proofErr w:type="spellStart"/>
-      <w:r>
-        <w:rPr>
-          <w:rFonts w:ascii="Calibri" w:eastAsia="Times New Roman" w:hAnsi="Calibri" w:cs="Calibri"/>
-          <w:i/>
-          <w:iCs/>
-          <w:color w:val="000000"/>
-          <w:kern w:val="0"/>
-          <w:lang w:val="es-ES" w:eastAsia="es-AR"/>
-          <w14:ligatures w14:val="none"/>
-        </w:rPr>
-        <w:t>mining</w:t>
-      </w:r>
-      <w:proofErr w:type="spellEnd"/>
-      <w:r>
-        <w:rPr>
-          <w:rFonts w:ascii="Calibri" w:eastAsia="Times New Roman" w:hAnsi="Calibri" w:cs="Calibri"/>
-          <w:color w:val="000000"/>
-          <w:kern w:val="0"/>
-          <w:lang w:val="es-ES" w:eastAsia="es-AR"/>
-          <w14:ligatures w14:val="none"/>
-        </w:rPr>
-        <w:t xml:space="preserve">, </w:t>
-      </w:r>
-      <w:r>
-        <w:rPr>
-          <w:rFonts w:ascii="Calibri" w:eastAsia="Times New Roman" w:hAnsi="Calibri" w:cs="Calibri"/>
-          <w:i/>
-          <w:iCs/>
-          <w:color w:val="000000"/>
-          <w:kern w:val="0"/>
-          <w:lang w:val="es-ES" w:eastAsia="es-AR"/>
-          <w14:ligatures w14:val="none"/>
-        </w:rPr>
-        <w:t xml:space="preserve">machine </w:t>
-      </w:r>
-      <w:proofErr w:type="spellStart"/>
-      <w:r>
-        <w:rPr>
-          <w:rFonts w:ascii="Calibri" w:eastAsia="Times New Roman" w:hAnsi="Calibri" w:cs="Calibri"/>
-          <w:i/>
-          <w:iCs/>
-          <w:color w:val="000000"/>
-          <w:kern w:val="0"/>
-          <w:lang w:val="es-ES" w:eastAsia="es-AR"/>
-          <w14:ligatures w14:val="none"/>
-        </w:rPr>
-        <w:t>learning</w:t>
-      </w:r>
-      <w:proofErr w:type="spellEnd"/>
+        <w:t>machine learning</w:t>
+      </w:r>
       <w:r>
         <w:rPr>
           <w:rFonts w:ascii="Calibri" w:eastAsia="Times New Roman" w:hAnsi="Calibri" w:cs="Calibri"/>
@@ -3782,10 +3696,19 @@
           <w:lang w:val="es-ES" w:eastAsia="es-AR"/>
           <w14:ligatures w14:val="none"/>
         </w:rPr>
+        <w:t xml:space="preserve">En términos generales, entendemos que un texto está compuesto por palabras, cuya cantidad dependerá del tipo de texto: puede ser un párrafo, un tuit, un libro, un comentario en redes sociales, todos los escritos de </w:t>
+      </w:r>
+      <w:r>
+        <w:rPr>
+          <w:rFonts w:ascii="Calibri" w:eastAsia="Times New Roman" w:hAnsi="Calibri" w:cs="Calibri"/>
+          <w:color w:val="000000"/>
+          <w:kern w:val="0"/>
+          <w:lang w:val="es-ES" w:eastAsia="es-AR"/>
+          <w14:ligatures w14:val="none"/>
+        </w:rPr>
         <w:lastRenderedPageBreak/>
-        <w:t xml:space="preserve">En términos generales, entendemos que un texto está compuesto por palabras, cuya cantidad dependerá del tipo de texto: puede ser un párrafo, un tuit, un libro, un comentario en redes sociales, todos los escritos de un autor o los libros de una biblioteca. No obstante, mediante esta metodología podremos analizar palabras, estructuras semánticas y sintácticas, lo que nos permitirá extraer información útil de cualquier tipo de texto. Es decir, podremos observar cómo y qué dice un texto, lo que influirá en otros resultados, por ejemplo, en el análisis de una encuesta o en el desarrollo de un </w:t>
-      </w:r>
-      <w:proofErr w:type="spellStart"/>
+        <w:t xml:space="preserve">un autor o los libros de una biblioteca. No obstante, mediante esta metodología podremos analizar palabras, estructuras semánticas y sintácticas, lo que nos permitirá extraer información útil de cualquier tipo de texto. Es decir, podremos observar cómo y qué dice un texto, lo que influirá en otros resultados, por ejemplo, en el análisis de una encuesta o en el desarrollo de un </w:t>
+      </w:r>
       <w:r>
         <w:rPr>
           <w:rFonts w:ascii="Calibri" w:eastAsia="Times New Roman" w:hAnsi="Calibri" w:cs="Calibri"/>
@@ -3798,7 +3721,6 @@
         </w:rPr>
         <w:t>chatbot</w:t>
       </w:r>
-      <w:proofErr w:type="spellEnd"/>
       <w:r>
         <w:rPr>
           <w:rFonts w:ascii="Calibri" w:eastAsia="Times New Roman" w:hAnsi="Calibri" w:cs="Calibri"/>
@@ -4013,64 +3935,28 @@
           <w:lang w:val="es-ES" w:eastAsia="es-AR"/>
           <w14:ligatures w14:val="none"/>
         </w:rPr>
-        <w:t xml:space="preserve"> de forma empírica y matemática por George </w:t>
-      </w:r>
-      <w:proofErr w:type="spellStart"/>
-      <w:r>
-        <w:rPr>
-          <w:rFonts w:ascii="Calibri" w:eastAsia="Times New Roman" w:hAnsi="Calibri" w:cs="Calibri"/>
-          <w:color w:val="000000"/>
-          <w:kern w:val="0"/>
-          <w:lang w:val="es-ES" w:eastAsia="es-AR"/>
-          <w14:ligatures w14:val="none"/>
-        </w:rPr>
-        <w:t>Zipf</w:t>
-      </w:r>
-      <w:proofErr w:type="spellEnd"/>
-      <w:r>
-        <w:rPr>
-          <w:rFonts w:ascii="Calibri" w:eastAsia="Times New Roman" w:hAnsi="Calibri" w:cs="Calibri"/>
-          <w:color w:val="000000"/>
-          <w:kern w:val="0"/>
-          <w:lang w:val="es-ES" w:eastAsia="es-AR"/>
-          <w14:ligatures w14:val="none"/>
-        </w:rPr>
-        <w:t xml:space="preserve">, lingüista de la Universidad de Harvard, durante la década de 1940. </w:t>
-      </w:r>
-      <w:proofErr w:type="spellStart"/>
-      <w:r>
-        <w:rPr>
-          <w:rFonts w:ascii="Calibri" w:eastAsia="Times New Roman" w:hAnsi="Calibri" w:cs="Calibri"/>
-          <w:color w:val="000000"/>
-          <w:kern w:val="0"/>
-          <w:lang w:val="es-ES" w:eastAsia="es-AR"/>
-          <w14:ligatures w14:val="none"/>
-        </w:rPr>
-        <w:t>Zipf</w:t>
-      </w:r>
-      <w:proofErr w:type="spellEnd"/>
-      <w:r>
-        <w:rPr>
-          <w:rFonts w:ascii="Calibri" w:eastAsia="Times New Roman" w:hAnsi="Calibri" w:cs="Calibri"/>
-          <w:color w:val="000000"/>
-          <w:kern w:val="0"/>
-          <w:lang w:val="es-ES" w:eastAsia="es-AR"/>
-          <w14:ligatures w14:val="none"/>
-        </w:rPr>
-        <w:t xml:space="preserve"> observó que la mayoría de las palabras se repetían siempre en cualquier idioma, en un libro o en un artículo. Lo interesante es que identificó un patrón en la frecuencia de uso de cada palabra. El patrón que descubrió es que la frecuencia de aparición de una palabra es proporcional al inverso de la posición que ocupa dicha palabra según su número de apariciones. Esto se conoce como la Ley de </w:t>
-      </w:r>
-      <w:proofErr w:type="spellStart"/>
-      <w:r>
-        <w:rPr>
-          <w:rFonts w:ascii="Calibri" w:eastAsia="Times New Roman" w:hAnsi="Calibri" w:cs="Calibri"/>
-          <w:color w:val="000000"/>
-          <w:kern w:val="0"/>
-          <w:lang w:val="es-ES" w:eastAsia="es-AR"/>
-          <w14:ligatures w14:val="none"/>
-        </w:rPr>
-        <w:t>Zipf</w:t>
-      </w:r>
-      <w:proofErr w:type="spellEnd"/>
+        <w:t xml:space="preserve"> de forma empírica y matemática por George Zipf, lingüista de la Universidad de Harvard, durante la década de 1940. Zipf observó que la mayoría de las palabras se repetían siempre en cualquier idioma, en un libro o en un artículo. Lo interesante es que identificó un patrón en la frecuencia de uso de cada palabra</w:t>
+      </w:r>
+      <w:r>
+        <w:rPr>
+          <w:rFonts w:ascii="Calibri" w:eastAsia="Times New Roman" w:hAnsi="Calibri" w:cs="Calibri"/>
+          <w:color w:val="000000"/>
+          <w:kern w:val="0"/>
+          <w:lang w:val="es-ES" w:eastAsia="es-AR"/>
+          <w14:ligatures w14:val="none"/>
+        </w:rPr>
+        <w:t xml:space="preserve">; es decir, </w:t>
+      </w:r>
+      <w:r>
+        <w:rPr>
+          <w:rFonts w:ascii="Calibri" w:eastAsia="Times New Roman" w:hAnsi="Calibri" w:cs="Calibri"/>
+          <w:color w:val="000000"/>
+          <w:kern w:val="0"/>
+          <w:lang w:val="es-ES" w:eastAsia="es-AR"/>
+          <w14:ligatures w14:val="none"/>
+        </w:rPr>
+        <w:t>la frecuencia de aparición de una palabra es proporcional al inverso de la posición que ocupa dicha palabra según su número de apariciones. Esto se conoce como la Ley de Zipf</w:t>
+      </w:r>
       <w:r>
         <w:rPr>
           <w:rFonts w:ascii="Calibri" w:eastAsia="Times New Roman" w:hAnsi="Calibri" w:cs="Calibri"/>
@@ -4089,7 +3975,47 @@
           <w:lang w:val="es-ES" w:eastAsia="es-AR"/>
           <w14:ligatures w14:val="none"/>
         </w:rPr>
-        <w:t>es observable en todos los idiomas. Por ejemplo, en español, las diez palabras más frecuentes según la RAE son las que aparecen en mayor tamaño en esta nube de palabras. Esto significa que la palabra «de» será la más frecuente en casi todos los textos</w:t>
+        <w:t xml:space="preserve">es observable en todos los idiomas. Por ejemplo, en español, las diez palabras más frecuentes según la RAE son las que aparecen en mayor tamaño en esta nube de palabras. Esto significa que la palabra </w:t>
+      </w:r>
+      <w:r>
+        <w:rPr>
+          <w:rFonts w:ascii="Calibri" w:eastAsia="Times New Roman" w:hAnsi="Calibri" w:cs="Calibri"/>
+          <w:color w:val="000000"/>
+          <w:kern w:val="0"/>
+          <w:lang w:val="es-ES" w:eastAsia="es-AR"/>
+          <w14:ligatures w14:val="none"/>
+        </w:rPr>
+        <w:t>“</w:t>
+      </w:r>
+      <w:r>
+        <w:rPr>
+          <w:rFonts w:ascii="Calibri" w:eastAsia="Times New Roman" w:hAnsi="Calibri" w:cs="Calibri"/>
+          <w:color w:val="000000"/>
+          <w:kern w:val="0"/>
+          <w:lang w:val="es-ES" w:eastAsia="es-AR"/>
+          <w14:ligatures w14:val="none"/>
+        </w:rPr>
+        <w:t>de</w:t>
+      </w:r>
+      <w:r>
+        <w:rPr>
+          <w:rFonts w:ascii="Calibri" w:eastAsia="Times New Roman" w:hAnsi="Calibri" w:cs="Calibri"/>
+          <w:color w:val="000000"/>
+          <w:kern w:val="0"/>
+          <w:lang w:val="es-ES" w:eastAsia="es-AR"/>
+          <w14:ligatures w14:val="none"/>
+        </w:rPr>
+        <w:t>”</w:t>
+      </w:r>
+      <w:r>
+        <w:rPr>
+          <w:rFonts w:ascii="Calibri" w:eastAsia="Times New Roman" w:hAnsi="Calibri" w:cs="Calibri"/>
+          <w:color w:val="000000"/>
+          <w:kern w:val="0"/>
+          <w:lang w:val="es-ES" w:eastAsia="es-AR"/>
+          <w14:ligatures w14:val="none"/>
+        </w:rPr>
+        <w:t xml:space="preserve"> será la más frecuente en casi todos los textos</w:t>
       </w:r>
       <w:r>
         <w:rPr>
@@ -4271,53 +4197,8 @@
           <w:lang w:eastAsia="es-AR"/>
           <w14:ligatures w14:val="none"/>
         </w:rPr>
-        <w:t xml:space="preserve">Es importante mencionar que la curva de </w:t>
-      </w:r>
-      <w:proofErr w:type="spellStart"/>
-      <w:r>
-        <w:rPr>
-          <w:rFonts w:ascii="Calibri" w:eastAsia="Times New Roman" w:hAnsi="Calibri" w:cs="Calibri"/>
-          <w:color w:val="000000"/>
-          <w:kern w:val="0"/>
-          <w:lang w:eastAsia="es-AR"/>
-          <w14:ligatures w14:val="none"/>
-        </w:rPr>
-        <w:t>Zipf</w:t>
-      </w:r>
-      <w:proofErr w:type="spellEnd"/>
-      <w:r>
-        <w:rPr>
-          <w:rFonts w:ascii="Calibri" w:eastAsia="Times New Roman" w:hAnsi="Calibri" w:cs="Calibri"/>
-          <w:color w:val="000000"/>
-          <w:kern w:val="0"/>
-          <w:lang w:eastAsia="es-AR"/>
-          <w14:ligatures w14:val="none"/>
-        </w:rPr>
-        <w:t xml:space="preserve"> se representa generalmente utilizando el logaritmo de las frecuencias y el </w:t>
-      </w:r>
-      <w:proofErr w:type="spellStart"/>
-      <w:r>
-        <w:rPr>
-          <w:rFonts w:ascii="Calibri" w:eastAsia="Times New Roman" w:hAnsi="Calibri" w:cs="Calibri"/>
-          <w:color w:val="000000"/>
-          <w:kern w:val="0"/>
-          <w:lang w:eastAsia="es-AR"/>
-          <w14:ligatures w14:val="none"/>
-        </w:rPr>
-        <w:t>ránking</w:t>
-      </w:r>
-      <w:proofErr w:type="spellEnd"/>
-      <w:r>
-        <w:rPr>
-          <w:rFonts w:ascii="Calibri" w:eastAsia="Times New Roman" w:hAnsi="Calibri" w:cs="Calibri"/>
-          <w:color w:val="000000"/>
-          <w:kern w:val="0"/>
-          <w:lang w:eastAsia="es-AR"/>
-          <w14:ligatures w14:val="none"/>
-        </w:rPr>
-        <w:t xml:space="preserve"> de los elementos, lo que permite apreciar mejor la parte central de los datos (las palabras de frecuencia media). Los elementos centrales de la curva son los que mejor representan un texto y permiten caracterizarlo y establecer comparaciones con otros textos, ya que típicamente las palabras en la cima de la curva corresponden a </w:t>
-      </w:r>
-      <w:proofErr w:type="spellStart"/>
+        <w:t xml:space="preserve">Es importante mencionar que la curva de Zipf se representa generalmente utilizando el logaritmo de las frecuencias y el ránking de los elementos, lo que permite apreciar mejor la parte central de los datos (las palabras de frecuencia media). Los elementos centrales de la curva son los que mejor representan un texto y permiten caracterizarlo y establecer comparaciones con otros textos, ya que típicamente las palabras en la cima de la curva corresponden a </w:t>
+      </w:r>
       <w:r>
         <w:rPr>
           <w:rFonts w:ascii="Calibri" w:eastAsia="Times New Roman" w:hAnsi="Calibri" w:cs="Calibri"/>
@@ -4330,7 +4211,6 @@
         </w:rPr>
         <w:t>stopwords</w:t>
       </w:r>
-      <w:proofErr w:type="spellEnd"/>
       <w:r>
         <w:rPr>
           <w:rFonts w:ascii="Calibri" w:eastAsia="Times New Roman" w:hAnsi="Calibri" w:cs="Calibri"/>
@@ -4339,7 +4219,7 @@
           <w:lang w:eastAsia="es-AR"/>
           <w14:ligatures w14:val="none"/>
         </w:rPr>
-        <w:t xml:space="preserve"> o palabras vacías (es decir, demasiado generales y que aparecen en casi cualquier texto), mientras que las palabras hacia el final del eje X tienen una única ocurrencia (son </w:t>
+        <w:t xml:space="preserve"> o palabras vacías (es decir, demasiado generales y que aparecen en casi cualquier texto), mientras que las palabras hacia el final del eje X tienen una única ocurrencia (son particulares y ocurren únicamente en ese texto). Este comportamiento es clave para el análisis textual, ya que permite diferenciar entre palabras que forman parte del núcleo común del lenguaje y aquellas que son </w:t>
       </w:r>
       <w:r>
         <w:rPr>
@@ -4350,7 +4230,7 @@
           <w14:ligatures w14:val="none"/>
         </w:rPr>
         <w:lastRenderedPageBreak/>
-        <w:t>particulares y ocurren únicamente en ese texto). Este comportamiento es clave para el análisis textual, ya que permite diferenciar entre palabras que forman parte del núcleo común del lenguaje y aquellas que son específicas de un texto o un autor en particular, proporcionando así información valiosa sobre el estilo, el contenido, y las características distintivas del texto analizado.</w:t>
+        <w:t>específicas de un texto o un autor en particular, proporcionando así información valiosa sobre el estilo, el contenido, y las características distintivas del texto analizado.</w:t>
       </w:r>
     </w:p>
     <w:tbl>
@@ -4974,22 +4854,8 @@
           <w:lang w:val="es-ES" w:eastAsia="es-AR"/>
           <w14:ligatures w14:val="none"/>
         </w:rPr>
-        <w:t xml:space="preserve">Text </w:t>
-      </w:r>
-      <w:proofErr w:type="spellStart"/>
-      <w:r>
-        <w:rPr>
-          <w:rFonts w:ascii="Calibri" w:eastAsia="Times New Roman" w:hAnsi="Calibri" w:cs="Calibri"/>
-          <w:i/>
-          <w:iCs/>
-          <w:color w:val="000000"/>
-          <w:kern w:val="0"/>
-          <w:lang w:val="es-ES" w:eastAsia="es-AR"/>
-          <w14:ligatures w14:val="none"/>
-        </w:rPr>
-        <w:t>Mining</w:t>
-      </w:r>
-      <w:proofErr w:type="spellEnd"/>
+        <w:t>Text Mining</w:t>
+      </w:r>
       <w:r>
         <w:rPr>
           <w:rFonts w:ascii="Calibri" w:eastAsia="Times New Roman" w:hAnsi="Calibri" w:cs="Calibri"/>
@@ -5095,7 +4961,6 @@
           <w14:ligatures w14:val="none"/>
         </w:rPr>
       </w:pPr>
-      <w:proofErr w:type="spellStart"/>
       <w:r>
         <w:rPr>
           <w:rFonts w:ascii="Calibri" w:eastAsia="Times New Roman" w:hAnsi="Calibri" w:cs="Calibri"/>
@@ -5106,20 +4971,7 @@
           <w:lang w:val="es-ES" w:eastAsia="es-AR"/>
           <w14:ligatures w14:val="none"/>
         </w:rPr>
-        <w:t>Clustering</w:t>
-      </w:r>
-      <w:proofErr w:type="spellEnd"/>
-      <w:r>
-        <w:rPr>
-          <w:rFonts w:ascii="Calibri" w:eastAsia="Times New Roman" w:hAnsi="Calibri" w:cs="Calibri"/>
-          <w:b/>
-          <w:bCs/>
-          <w:color w:val="000000"/>
-          <w:kern w:val="0"/>
-          <w:lang w:val="es-ES" w:eastAsia="es-AR"/>
-          <w14:ligatures w14:val="none"/>
-        </w:rPr>
-        <w:t>:</w:t>
+        <w:t>Clustering:</w:t>
       </w:r>
       <w:r>
         <w:rPr>
@@ -5283,7 +5135,6 @@
           <w:lang w:val="es-ES" w:eastAsia="es-AR"/>
           <w14:ligatures w14:val="none"/>
         </w:rPr>
-        <w:lastRenderedPageBreak/>
         <w:t>Y, por último, les comparto e</w:t>
       </w:r>
       <w:r>
@@ -5362,6 +5213,7 @@
           <w:lang w:val="es-ES" w:eastAsia="es-AR"/>
           <w14:ligatures w14:val="none"/>
         </w:rPr>
+        <w:lastRenderedPageBreak/>
         <w:t>Preprocesamiento:</w:t>
       </w:r>
       <w:r>
@@ -5430,7 +5282,6 @@
           <w14:ligatures w14:val="none"/>
         </w:rPr>
       </w:pPr>
-      <w:proofErr w:type="spellStart"/>
       <w:r>
         <w:rPr>
           <w:rFonts w:ascii="Calibri" w:eastAsia="Times New Roman" w:hAnsi="Calibri" w:cs="Calibri"/>
@@ -5441,20 +5292,7 @@
           <w:lang w:val="es-ES" w:eastAsia="es-AR"/>
           <w14:ligatures w14:val="none"/>
         </w:rPr>
-        <w:t>Tokenización</w:t>
-      </w:r>
-      <w:proofErr w:type="spellEnd"/>
-      <w:r>
-        <w:rPr>
-          <w:rFonts w:ascii="Calibri" w:eastAsia="Times New Roman" w:hAnsi="Calibri" w:cs="Calibri"/>
-          <w:b/>
-          <w:bCs/>
-          <w:color w:val="000000"/>
-          <w:kern w:val="0"/>
-          <w:lang w:val="es-ES" w:eastAsia="es-AR"/>
-          <w14:ligatures w14:val="none"/>
-        </w:rPr>
-        <w:t>:</w:t>
+        <w:t>Tokenización:</w:t>
       </w:r>
       <w:r>
         <w:rPr>
@@ -5504,29 +5342,7 @@
           <w:lang w:val="es-ES" w:eastAsia="es-AR"/>
           <w14:ligatures w14:val="none"/>
         </w:rPr>
-        <w:t xml:space="preserve">una cadena de caracteres sin poder identificar párrafos, frases o palabras. La </w:t>
-      </w:r>
-      <w:proofErr w:type="spellStart"/>
-      <w:r>
-        <w:rPr>
-          <w:rFonts w:ascii="Calibri" w:eastAsia="Times New Roman" w:hAnsi="Calibri" w:cs="Calibri"/>
-          <w:color w:val="000000"/>
-          <w:kern w:val="0"/>
-          <w:lang w:val="es-ES" w:eastAsia="es-AR"/>
-          <w14:ligatures w14:val="none"/>
-        </w:rPr>
-        <w:t>tokenización</w:t>
-      </w:r>
-      <w:proofErr w:type="spellEnd"/>
-      <w:r>
-        <w:rPr>
-          <w:rFonts w:ascii="Calibri" w:eastAsia="Times New Roman" w:hAnsi="Calibri" w:cs="Calibri"/>
-          <w:color w:val="000000"/>
-          <w:kern w:val="0"/>
-          <w:lang w:val="es-ES" w:eastAsia="es-AR"/>
-          <w14:ligatures w14:val="none"/>
-        </w:rPr>
-        <w:t xml:space="preserve"> divide el texto en entidades significativas (palabras, oraciones, etc.) según los espacios en blanco y las puntuaciones presentes.</w:t>
+        <w:t>una cadena de caracteres sin poder identificar párrafos, frases o palabras. La tokenización divide el texto en entidades significativas (palabras, oraciones, etc.) según los espacios en blanco y las puntuaciones presentes.</w:t>
       </w:r>
     </w:p>
     <w:p>
@@ -5868,55 +5684,7 @@
           <w:szCs w:val="22"/>
           <w:lang w:val="es-ES"/>
         </w:rPr>
-        <w:t>Análisis de texto (</w:t>
-      </w:r>
-      <w:proofErr w:type="spellStart"/>
-      <w:r>
-        <w:rPr>
-          <w:rFonts w:ascii="Calibri" w:hAnsi="Calibri" w:cs="Calibri"/>
-          <w:i/>
-          <w:iCs/>
-          <w:sz w:val="22"/>
-          <w:szCs w:val="22"/>
-          <w:lang w:val="es-ES"/>
-        </w:rPr>
-        <w:t>text</w:t>
-      </w:r>
-      <w:proofErr w:type="spellEnd"/>
-      <w:r>
-        <w:rPr>
-          <w:rFonts w:ascii="Calibri" w:hAnsi="Calibri" w:cs="Calibri"/>
-          <w:i/>
-          <w:iCs/>
-          <w:sz w:val="22"/>
-          <w:szCs w:val="22"/>
-          <w:lang w:val="es-ES"/>
-        </w:rPr>
-        <w:t xml:space="preserve"> </w:t>
-      </w:r>
-      <w:proofErr w:type="spellStart"/>
-      <w:r>
-        <w:rPr>
-          <w:rFonts w:ascii="Calibri" w:hAnsi="Calibri" w:cs="Calibri"/>
-          <w:i/>
-          <w:iCs/>
-          <w:sz w:val="22"/>
-          <w:szCs w:val="22"/>
-          <w:lang w:val="es-ES"/>
-        </w:rPr>
-        <w:t>mining</w:t>
-      </w:r>
-      <w:proofErr w:type="spellEnd"/>
-      <w:r>
-        <w:rPr>
-          <w:rFonts w:ascii="Calibri" w:hAnsi="Calibri" w:cs="Calibri"/>
-          <w:i/>
-          <w:iCs/>
-          <w:sz w:val="22"/>
-          <w:szCs w:val="22"/>
-          <w:lang w:val="es-ES"/>
-        </w:rPr>
-        <w:t>) con Python</w:t>
+        <w:t>Análisis de texto (text mining) con Python</w:t>
       </w:r>
       <w:r>
         <w:rPr>
@@ -6112,27 +5880,7 @@
           <w:szCs w:val="22"/>
           <w:lang w:val="es-ES"/>
         </w:rPr>
-        <w:t xml:space="preserve">Caballero Roldán, R., Martín </w:t>
-      </w:r>
-      <w:proofErr w:type="spellStart"/>
-      <w:r>
-        <w:rPr>
-          <w:rFonts w:ascii="Calibri" w:hAnsi="Calibri" w:cs="Calibri"/>
-          <w:sz w:val="22"/>
-          <w:szCs w:val="22"/>
-          <w:lang w:val="es-ES"/>
-        </w:rPr>
-        <w:t>Martín</w:t>
-      </w:r>
-      <w:proofErr w:type="spellEnd"/>
-      <w:r>
-        <w:rPr>
-          <w:rFonts w:ascii="Calibri" w:hAnsi="Calibri" w:cs="Calibri"/>
-          <w:sz w:val="22"/>
-          <w:szCs w:val="22"/>
-          <w:lang w:val="es-ES"/>
-        </w:rPr>
-        <w:t xml:space="preserve">, E., &amp; Riesco Rodríguez, A. (2019). </w:t>
+        <w:t xml:space="preserve">Caballero Roldán, R., Martín Martín, E., &amp; Riesco Rodríguez, A. (2019). </w:t>
       </w:r>
       <w:r>
         <w:rPr>
@@ -6359,7 +6107,6 @@
           <w:szCs w:val="22"/>
           <w:lang w:val="en-US"/>
         </w:rPr>
-        <w:lastRenderedPageBreak/>
         <w:t xml:space="preserve">Hackler, R. M., &amp; Kirsten, G. (2016b). Distant Reading, Computational Criticism, and Social Critique: An Interview with Franco Moretti. </w:t>
       </w:r>
       <w:r>
@@ -6370,20 +6117,8 @@
           <w:sz w:val="22"/>
           <w:szCs w:val="22"/>
         </w:rPr>
-        <w:t xml:space="preserve">Le </w:t>
-      </w:r>
-      <w:proofErr w:type="spellStart"/>
-      <w:r>
-        <w:rPr>
-          <w:rFonts w:ascii="Calibri" w:hAnsi="Calibri" w:cs="Calibri"/>
-          <w:i/>
-          <w:iCs/>
-          <w:sz w:val="22"/>
-          <w:szCs w:val="22"/>
-        </w:rPr>
-        <w:t>Foucaldien</w:t>
-      </w:r>
-      <w:proofErr w:type="spellEnd"/>
+        <w:t>Le Foucaldien</w:t>
+      </w:r>
       <w:r>
         <w:rPr>
           <w:rFonts w:ascii="Calibri" w:hAnsi="Calibri" w:cs="Calibri"/>
@@ -6462,6 +6197,7 @@
           <w:szCs w:val="22"/>
           <w:lang w:val="en-US"/>
         </w:rPr>
+        <w:lastRenderedPageBreak/>
         <w:t>J</w:t>
       </w:r>
       <w:r>
@@ -6591,7 +6327,6 @@
           <w:lang w:val="en-US"/>
         </w:rPr>
       </w:pPr>
-      <w:proofErr w:type="spellStart"/>
       <w:r>
         <w:rPr>
           <w:rFonts w:ascii="Calibri" w:hAnsi="Calibri" w:cs="Calibri"/>
@@ -6599,17 +6334,7 @@
           <w:szCs w:val="22"/>
           <w:lang w:val="en-US"/>
         </w:rPr>
-        <w:t>Laramée</w:t>
-      </w:r>
-      <w:proofErr w:type="spellEnd"/>
-      <w:r>
-        <w:rPr>
-          <w:rFonts w:ascii="Calibri" w:hAnsi="Calibri" w:cs="Calibri"/>
-          <w:sz w:val="22"/>
-          <w:szCs w:val="22"/>
-          <w:lang w:val="en-US"/>
-        </w:rPr>
-        <w:t xml:space="preserve">, F. D. (2018). Introduction to stylometry with Python. </w:t>
+        <w:t xml:space="preserve">Laramée, F. D. (2018). Introduction to stylometry with Python. </w:t>
       </w:r>
       <w:r>
         <w:rPr>
@@ -6813,27 +6538,7 @@
           <w:szCs w:val="22"/>
           <w:lang w:val="en-US"/>
         </w:rPr>
-        <w:t xml:space="preserve">Stover, J. A., Winter, Y., Koppel, M., &amp; </w:t>
-      </w:r>
-      <w:proofErr w:type="spellStart"/>
-      <w:r>
-        <w:rPr>
-          <w:rFonts w:ascii="Calibri" w:hAnsi="Calibri" w:cs="Calibri"/>
-          <w:sz w:val="22"/>
-          <w:szCs w:val="22"/>
-          <w:lang w:val="en-US"/>
-        </w:rPr>
-        <w:t>Kestemont</w:t>
-      </w:r>
-      <w:proofErr w:type="spellEnd"/>
-      <w:r>
-        <w:rPr>
-          <w:rFonts w:ascii="Calibri" w:hAnsi="Calibri" w:cs="Calibri"/>
-          <w:sz w:val="22"/>
-          <w:szCs w:val="22"/>
-          <w:lang w:val="en-US"/>
-        </w:rPr>
-        <w:t xml:space="preserve">, M. (2015). Computational authorship verification method attributes a new work to a major 2nd century African author. </w:t>
+        <w:t xml:space="preserve">Stover, J. A., Winter, Y., Koppel, M., &amp; Kestemont, M. (2015). Computational authorship verification method attributes a new work to a major 2nd century African author. </w:t>
       </w:r>
       <w:r>
         <w:rPr>
@@ -7074,19 +6779,15 @@
       <w:r>
         <w:t xml:space="preserve">oretti que recorre sus trabajos y formación, véase </w:t>
       </w:r>
-      <w:proofErr w:type="spellStart"/>
       <w:r>
         <w:t>Hackler</w:t>
       </w:r>
-      <w:proofErr w:type="spellEnd"/>
       <w:r>
         <w:t xml:space="preserve"> y </w:t>
       </w:r>
-      <w:proofErr w:type="spellStart"/>
       <w:r>
         <w:t>Kirsten</w:t>
       </w:r>
-      <w:proofErr w:type="spellEnd"/>
       <w:r>
         <w:t xml:space="preserve">, </w:t>
       </w:r>
@@ -7123,21 +6824,7 @@
         <w:rPr>
           <w:lang w:val="en-US"/>
         </w:rPr>
-        <w:t xml:space="preserve">Los </w:t>
-      </w:r>
-      <w:proofErr w:type="spellStart"/>
-      <w:r>
-        <w:rPr>
-          <w:lang w:val="en-US"/>
-        </w:rPr>
-        <w:t>textos</w:t>
-      </w:r>
-      <w:proofErr w:type="spellEnd"/>
-      <w:r>
-        <w:rPr>
-          <w:lang w:val="en-US"/>
-        </w:rPr>
-        <w:t xml:space="preserve"> son</w:t>
+        <w:t>Los textos son</w:t>
       </w:r>
       <w:r>
         <w:rPr>
@@ -7167,21 +6854,8 @@
             <w:u w:val="none"/>
             <w:lang w:val="en-US"/>
           </w:rPr>
-          <w:t xml:space="preserve">The Adventures of Simplicius </w:t>
+          <w:t>The Adventures of Simplicius Simplicissimus</w:t>
         </w:r>
-        <w:proofErr w:type="spellStart"/>
-        <w:r>
-          <w:rPr>
-            <w:rStyle w:val="Hipervnculo"/>
-            <w:i/>
-            <w:iCs/>
-            <w:color w:val="auto"/>
-            <w:u w:val="none"/>
-            <w:lang w:val="en-US"/>
-          </w:rPr>
-          <w:t>Simplicissimus</w:t>
-        </w:r>
-        <w:proofErr w:type="spellEnd"/>
       </w:hyperlink>
       <w:r>
         <w:rPr>
@@ -7195,84 +6869,38 @@
           <w:iCs/>
           <w:lang w:val="en-US"/>
         </w:rPr>
-        <w:t xml:space="preserve">Der </w:t>
-      </w:r>
-      <w:proofErr w:type="spellStart"/>
-      <w:r>
-        <w:rPr>
-          <w:i/>
-          <w:iCs/>
-          <w:lang w:val="en-US"/>
-        </w:rPr>
-        <w:t>Abenteuerliche</w:t>
-      </w:r>
-      <w:proofErr w:type="spellEnd"/>
-      <w:r>
-        <w:rPr>
-          <w:i/>
-          <w:iCs/>
+        <w:t>Der Abenteuerliche Simplicissimus Teutsch</w:t>
+      </w:r>
+      <w:r>
+        <w:rPr>
+          <w:lang w:val="en-US"/>
+        </w:rPr>
+        <w:t xml:space="preserve">), </w:t>
+      </w:r>
+      <w:r>
+        <w:rPr>
+          <w:lang w:val="en-US"/>
+        </w:rPr>
+        <w:t>una</w:t>
+      </w:r>
+      <w:r>
+        <w:rPr>
+          <w:lang w:val="en-US"/>
+        </w:rPr>
+        <w:t xml:space="preserve"> novel</w:t>
+      </w:r>
+      <w:r>
+        <w:rPr>
+          <w:lang w:val="en-US"/>
+        </w:rPr>
+        <w:t>a</w:t>
+      </w:r>
+      <w:r>
+        <w:rPr>
           <w:lang w:val="en-US"/>
         </w:rPr>
         <w:t xml:space="preserve"> </w:t>
       </w:r>
-      <w:proofErr w:type="spellStart"/>
-      <w:r>
-        <w:rPr>
-          <w:i/>
-          <w:iCs/>
-          <w:lang w:val="en-US"/>
-        </w:rPr>
-        <w:t>Simplicissimus</w:t>
-      </w:r>
-      <w:proofErr w:type="spellEnd"/>
-      <w:r>
-        <w:rPr>
-          <w:i/>
-          <w:iCs/>
-          <w:lang w:val="en-US"/>
-        </w:rPr>
-        <w:t xml:space="preserve"> Teutsch</w:t>
-      </w:r>
-      <w:r>
-        <w:rPr>
-          <w:lang w:val="en-US"/>
-        </w:rPr>
-        <w:t xml:space="preserve">), </w:t>
-      </w:r>
-      <w:proofErr w:type="spellStart"/>
-      <w:r>
-        <w:rPr>
-          <w:lang w:val="en-US"/>
-        </w:rPr>
-        <w:t>una</w:t>
-      </w:r>
-      <w:proofErr w:type="spellEnd"/>
-      <w:r>
-        <w:rPr>
-          <w:lang w:val="en-US"/>
-        </w:rPr>
-        <w:t xml:space="preserve"> </w:t>
-      </w:r>
-      <w:proofErr w:type="spellStart"/>
-      <w:r>
-        <w:rPr>
-          <w:lang w:val="en-US"/>
-        </w:rPr>
-        <w:t>novel</w:t>
-      </w:r>
-      <w:r>
-        <w:rPr>
-          <w:lang w:val="en-US"/>
-        </w:rPr>
-        <w:t>a</w:t>
-      </w:r>
-      <w:proofErr w:type="spellEnd"/>
-      <w:r>
-        <w:rPr>
-          <w:lang w:val="en-US"/>
-        </w:rPr>
-        <w:t xml:space="preserve"> </w:t>
-      </w:r>
       <w:r>
         <w:rPr>
           <w:lang w:val="en-US"/>
@@ -7295,21 +6923,7 @@
         <w:rPr>
           <w:lang w:val="en-US"/>
         </w:rPr>
-        <w:t xml:space="preserve">o, </w:t>
-      </w:r>
-      <w:proofErr w:type="spellStart"/>
-      <w:r>
-        <w:rPr>
-          <w:lang w:val="en-US"/>
-        </w:rPr>
-        <w:t>novela</w:t>
-      </w:r>
-      <w:proofErr w:type="spellEnd"/>
-      <w:r>
-        <w:rPr>
-          <w:lang w:val="en-US"/>
-        </w:rPr>
-        <w:t xml:space="preserve"> </w:t>
+        <w:t xml:space="preserve">o, novela </w:t>
       </w:r>
       <w:hyperlink r:id="rId2" w:tooltip="Roadside Picnic (page does not exist)" w:history="1">
         <w:r>
@@ -7330,52 +6944,14 @@
         </w:rPr>
         <w:t xml:space="preserve"> (</w:t>
       </w:r>
-      <w:proofErr w:type="spellStart"/>
       <w:r>
         <w:rPr>
           <w:i/>
           <w:iCs/>
           <w:lang w:val="en-US"/>
         </w:rPr>
-        <w:t>Piknik</w:t>
-      </w:r>
-      <w:proofErr w:type="spellEnd"/>
-      <w:r>
-        <w:rPr>
-          <w:i/>
-          <w:iCs/>
-          <w:lang w:val="en-US"/>
-        </w:rPr>
-        <w:t xml:space="preserve"> </w:t>
-      </w:r>
-      <w:proofErr w:type="spellStart"/>
-      <w:r>
-        <w:rPr>
-          <w:i/>
-          <w:iCs/>
-          <w:lang w:val="en-US"/>
-        </w:rPr>
-        <w:t>na</w:t>
-      </w:r>
-      <w:proofErr w:type="spellEnd"/>
-      <w:r>
-        <w:rPr>
-          <w:i/>
-          <w:iCs/>
-          <w:lang w:val="en-US"/>
-        </w:rPr>
-        <w:t xml:space="preserve"> </w:t>
-      </w:r>
-      <w:proofErr w:type="spellStart"/>
-      <w:r>
-        <w:rPr>
-          <w:i/>
-          <w:iCs/>
-          <w:lang w:val="en-US"/>
-        </w:rPr>
-        <w:t>obochine</w:t>
-      </w:r>
-      <w:proofErr w:type="spellEnd"/>
+        <w:t>Piknik na obochine</w:t>
+      </w:r>
       <w:r>
         <w:rPr>
           <w:lang w:val="en-US"/>
@@ -7462,20 +7038,8 @@
             <w:color w:val="auto"/>
             <w:u w:val="none"/>
           </w:rPr>
-          <w:t xml:space="preserve">De la Terre à la </w:t>
+          <w:t>De la Terre à la Lune</w:t>
         </w:r>
-        <w:proofErr w:type="spellStart"/>
-        <w:r>
-          <w:rPr>
-            <w:rStyle w:val="Hipervnculo"/>
-            <w:i/>
-            <w:iCs/>
-            <w:color w:val="auto"/>
-            <w:u w:val="none"/>
-          </w:rPr>
-          <w:t>Lune</w:t>
-        </w:r>
-        <w:proofErr w:type="spellEnd"/>
       </w:hyperlink>
       <w:r>
         <w:t xml:space="preserve"> (1865</w:t>
@@ -7487,7 +7051,6 @@
         <w:t xml:space="preserve">. </w:t>
       </w:r>
       <w:hyperlink r:id="rId7" w:tooltip="Italian language (page does not exist)" w:history="1">
-        <w:proofErr w:type="spellStart"/>
         <w:r>
           <w:rPr>
             <w:rStyle w:val="Hipervnculo"/>
@@ -7504,17 +7067,7 @@
             <w:u w:val="none"/>
             <w:lang w:val="en-US"/>
           </w:rPr>
-          <w:t>ano</w:t>
-        </w:r>
-        <w:proofErr w:type="spellEnd"/>
-        <w:r>
-          <w:rPr>
-            <w:rStyle w:val="Hipervnculo"/>
-            <w:color w:val="auto"/>
-            <w:u w:val="none"/>
-            <w:lang w:val="en-US"/>
-          </w:rPr>
-          <w:t xml:space="preserve">, </w:t>
+          <w:t xml:space="preserve">ano, </w:t>
         </w:r>
       </w:hyperlink>
       <w:r>
@@ -7556,14 +7109,7 @@
         <w:rPr>
           <w:lang w:val="en-US"/>
         </w:rPr>
-        <w:t xml:space="preserve"> </w:t>
-      </w:r>
-      <w:proofErr w:type="spellStart"/>
-      <w:r>
-        <w:rPr>
-          <w:lang w:val="en-US"/>
-        </w:rPr>
-        <w:t>novel</w:t>
+        <w:t xml:space="preserve"> novel</w:t>
       </w:r>
       <w:r>
         <w:rPr>
@@ -7571,7 +7117,6 @@
         </w:rPr>
         <w:t>a</w:t>
       </w:r>
-      <w:proofErr w:type="spellEnd"/>
       <w:r>
         <w:rPr>
           <w:lang w:val="en-US"/>
@@ -7584,36 +7129,8 @@
           <w:iCs/>
           <w:lang w:val="en-US"/>
         </w:rPr>
-        <w:t xml:space="preserve">I </w:t>
-      </w:r>
-      <w:proofErr w:type="spellStart"/>
-      <w:r>
-        <w:rPr>
-          <w:i/>
-          <w:iCs/>
-          <w:lang w:val="en-US"/>
-        </w:rPr>
-        <w:t>Promessi</w:t>
-      </w:r>
-      <w:proofErr w:type="spellEnd"/>
-      <w:r>
-        <w:rPr>
-          <w:i/>
-          <w:iCs/>
-          <w:lang w:val="en-US"/>
-        </w:rPr>
-        <w:t xml:space="preserve"> </w:t>
-      </w:r>
-      <w:proofErr w:type="spellStart"/>
-      <w:r>
-        <w:rPr>
-          <w:i/>
-          <w:iCs/>
-          <w:lang w:val="en-US"/>
-        </w:rPr>
-        <w:t>Sposi</w:t>
-      </w:r>
-      <w:proofErr w:type="spellEnd"/>
+        <w:t>I Promessi Sposi</w:t>
+      </w:r>
       <w:r>
         <w:rPr>
           <w:lang w:val="en-US"/>
@@ -7630,21 +7147,8 @@
             <w:u w:val="none"/>
             <w:lang w:val="en-US"/>
           </w:rPr>
-          <w:t xml:space="preserve">The </w:t>
+          <w:t>The Bethrothed</w:t>
         </w:r>
-        <w:proofErr w:type="spellStart"/>
-        <w:r>
-          <w:rPr>
-            <w:rStyle w:val="Hipervnculo"/>
-            <w:i/>
-            <w:iCs/>
-            <w:color w:val="auto"/>
-            <w:u w:val="none"/>
-            <w:lang w:val="en-US"/>
-          </w:rPr>
-          <w:t>Bethrothed</w:t>
-        </w:r>
-        <w:proofErr w:type="spellEnd"/>
       </w:hyperlink>
       <w:r>
         <w:rPr>
@@ -7664,19 +7168,11 @@
         </w:rPr>
         <w:t xml:space="preserve">(1840). </w:t>
       </w:r>
-      <w:proofErr w:type="spellStart"/>
-      <w:r>
-        <w:rPr>
-          <w:lang w:val="en-US"/>
-        </w:rPr>
-        <w:t>Inglés</w:t>
-      </w:r>
-      <w:proofErr w:type="spellEnd"/>
-      <w:r>
-        <w:rPr>
-          <w:lang w:val="en-US"/>
-        </w:rPr>
-        <w:t xml:space="preserve"> medieval</w:t>
+      <w:r>
+        <w:rPr>
+          <w:lang w:val="en-US"/>
+        </w:rPr>
+        <w:t>Inglés medieval</w:t>
       </w:r>
       <w:r>
         <w:rPr>
@@ -7709,23 +7205,13 @@
         </w:rPr>
         <w:t xml:space="preserve"> aka </w:t>
       </w:r>
-      <w:proofErr w:type="spellStart"/>
       <w:r>
         <w:rPr>
           <w:i/>
           <w:iCs/>
           <w:lang w:val="en-US"/>
         </w:rPr>
-        <w:t>Towneley</w:t>
-      </w:r>
-      <w:proofErr w:type="spellEnd"/>
-      <w:r>
-        <w:rPr>
-          <w:i/>
-          <w:iCs/>
-          <w:lang w:val="en-US"/>
-        </w:rPr>
-        <w:t xml:space="preserve"> Mystery Plays</w:t>
+        <w:t>Towneley Mystery Plays</w:t>
       </w:r>
       <w:r>
         <w:rPr>
